--- a/Document/Giao diện.docx
+++ b/Document/Giao diện.docx
@@ -4,32 +4,243 @@
   <w:body>
     <w:p>
       <w:pPr>
-        <w:rPr>
-          <w:lang w:val="en-US"/>
-        </w:rPr>
-      </w:pPr>
+        <w:pStyle w:val="ListParagraph"/>
+        <w:numPr>
+          <w:ilvl w:val="0"/>
+          <w:numId w:val="1"/>
+        </w:numPr>
+        <w:ind w:left="-142" w:hanging="284"/>
+        <w:rPr>
+          <w:rFonts w:ascii="Arial" w:hAnsi="Arial" w:cs="Arial"/>
+        </w:rPr>
+      </w:pPr>
+      <w:bookmarkStart w:id="0" w:name="_Hlk102949175"/>
+      <w:bookmarkEnd w:id="0"/>
       <w:r>
         <w:rPr>
-          <w:lang w:val="en-US"/>
-        </w:rPr>
-        <w:t>Giao diện trang chủ</w:t>
+          <w:rFonts w:ascii="Arial" w:hAnsi="Arial" w:cs="Arial"/>
+        </w:rPr>
+        <w:t>Màn hình trang chủ:</w:t>
       </w:r>
     </w:p>
     <w:p>
       <w:pPr>
-        <w:rPr>
-          <w:lang w:val="en-US"/>
+        <w:pStyle w:val="ListParagraph"/>
+        <w:numPr>
+          <w:ilvl w:val="1"/>
+          <w:numId w:val="1"/>
+        </w:numPr>
+        <w:ind w:left="142" w:hanging="284"/>
+        <w:rPr>
+          <w:rFonts w:ascii="Arial" w:hAnsi="Arial" w:cs="Arial"/>
         </w:rPr>
       </w:pPr>
       <w:r>
         <w:rPr>
+          <w:rFonts w:ascii="Arial" w:hAnsi="Arial" w:cs="Arial"/>
+        </w:rPr>
+        <w:t>Main flow.</w:t>
+      </w:r>
+    </w:p>
+    <w:tbl>
+      <w:tblPr>
+        <w:tblW w:w="8570" w:type="dxa"/>
+        <w:tblInd w:w="-320" w:type="dxa"/>
+        <w:tblBorders>
+          <w:top w:val="single" w:sz="4" w:space="0" w:color="auto"/>
+          <w:left w:val="single" w:sz="4" w:space="0" w:color="auto"/>
+          <w:bottom w:val="single" w:sz="4" w:space="0" w:color="auto"/>
+          <w:right w:val="single" w:sz="4" w:space="0" w:color="auto"/>
+          <w:insideH w:val="single" w:sz="4" w:space="0" w:color="auto"/>
+          <w:insideV w:val="single" w:sz="4" w:space="0" w:color="auto"/>
+        </w:tblBorders>
+        <w:tblLook w:val="01E0" w:firstRow="1" w:lastRow="1" w:firstColumn="1" w:lastColumn="1" w:noHBand="0" w:noVBand="0"/>
+      </w:tblPr>
+      <w:tblGrid>
+        <w:gridCol w:w="1800"/>
+        <w:gridCol w:w="6770"/>
+      </w:tblGrid>
+      <w:tr>
+        <w:trPr>
+          <w:trHeight w:val="337"/>
+        </w:trPr>
+        <w:tc>
+          <w:tcPr>
+            <w:tcW w:w="1800" w:type="dxa"/>
+            <w:shd w:val="clear" w:color="auto" w:fill="CCFFCC"/>
+          </w:tcPr>
+          <w:p>
+            <w:pPr>
+              <w:rPr>
+                <w:rFonts w:cs="Arial"/>
+                <w:b/>
+                <w:bCs/>
+                <w:color w:val="000080"/>
+              </w:rPr>
+            </w:pPr>
+            <w:r>
+              <w:rPr>
+                <w:rFonts w:cs="Arial"/>
+                <w:b/>
+                <w:bCs/>
+                <w:color w:val="000080"/>
+              </w:rPr>
+              <w:t>Screen</w:t>
+            </w:r>
+          </w:p>
+        </w:tc>
+        <w:tc>
+          <w:tcPr>
+            <w:tcW w:w="6770" w:type="dxa"/>
+          </w:tcPr>
+          <w:p>
+            <w:pPr>
+              <w:rPr>
+                <w:rFonts w:cs="Arial"/>
+              </w:rPr>
+            </w:pPr>
+            <w:r>
+              <w:rPr>
+                <w:rFonts w:cs="Arial"/>
+              </w:rPr>
+              <w:t>Màn hình trang chủ</w:t>
+            </w:r>
+          </w:p>
+        </w:tc>
+      </w:tr>
+      <w:tr>
+        <w:trPr>
+          <w:trHeight w:val="321"/>
+        </w:trPr>
+        <w:tc>
+          <w:tcPr>
+            <w:tcW w:w="1800" w:type="dxa"/>
+            <w:shd w:val="clear" w:color="auto" w:fill="CCFFCC"/>
+          </w:tcPr>
+          <w:p>
+            <w:pPr>
+              <w:rPr>
+                <w:rFonts w:cs="Arial"/>
+                <w:b/>
+                <w:bCs/>
+                <w:color w:val="000080"/>
+              </w:rPr>
+            </w:pPr>
+            <w:r>
+              <w:rPr>
+                <w:rFonts w:cs="Arial"/>
+                <w:b/>
+                <w:bCs/>
+                <w:color w:val="000080"/>
+              </w:rPr>
+              <w:t>Description</w:t>
+            </w:r>
+          </w:p>
+        </w:tc>
+        <w:tc>
+          <w:tcPr>
+            <w:tcW w:w="6770" w:type="dxa"/>
+          </w:tcPr>
+          <w:p>
+            <w:pPr>
+              <w:rPr>
+                <w:rFonts w:cs="Arial"/>
+              </w:rPr>
+            </w:pPr>
+            <w:r>
+              <w:rPr>
+                <w:rFonts w:cs="Arial"/>
+              </w:rPr>
+              <w:t>Màn hình trang chủ của web nghe nhạc</w:t>
+            </w:r>
+          </w:p>
+        </w:tc>
+      </w:tr>
+      <w:tr>
+        <w:trPr>
+          <w:trHeight w:val="342"/>
+        </w:trPr>
+        <w:tc>
+          <w:tcPr>
+            <w:tcW w:w="1800" w:type="dxa"/>
+            <w:shd w:val="clear" w:color="auto" w:fill="CCFFCC"/>
+          </w:tcPr>
+          <w:p>
+            <w:pPr>
+              <w:rPr>
+                <w:rFonts w:cs="Arial"/>
+                <w:b/>
+                <w:bCs/>
+                <w:color w:val="000080"/>
+              </w:rPr>
+            </w:pPr>
+            <w:r>
+              <w:rPr>
+                <w:rFonts w:cs="Arial"/>
+                <w:b/>
+                <w:bCs/>
+                <w:color w:val="000080"/>
+              </w:rPr>
+              <w:t>Screen Access</w:t>
+            </w:r>
+          </w:p>
+        </w:tc>
+        <w:tc>
+          <w:tcPr>
+            <w:tcW w:w="6770" w:type="dxa"/>
+          </w:tcPr>
+          <w:p>
+            <w:pPr>
+              <w:rPr>
+                <w:rFonts w:cs="Arial"/>
+                <w:b/>
+                <w:bCs/>
+                <w:color w:val="000080"/>
+              </w:rPr>
+            </w:pPr>
+          </w:p>
+        </w:tc>
+      </w:tr>
+    </w:tbl>
+    <w:p>
+      <w:pPr>
+        <w:pStyle w:val="ListParagraph"/>
+        <w:ind w:left="142"/>
+        <w:rPr>
+          <w:rFonts w:ascii="Arial" w:hAnsi="Arial" w:cs="Arial"/>
+        </w:rPr>
+      </w:pPr>
+    </w:p>
+    <w:p>
+      <w:pPr>
+        <w:pStyle w:val="ListParagraph"/>
+        <w:numPr>
+          <w:ilvl w:val="1"/>
+          <w:numId w:val="1"/>
+        </w:numPr>
+        <w:ind w:left="142" w:hanging="284"/>
+        <w:rPr>
+          <w:rFonts w:ascii="Arial" w:hAnsi="Arial" w:cs="Arial"/>
+        </w:rPr>
+      </w:pPr>
+      <w:r>
+        <w:rPr>
+          <w:rFonts w:ascii="Arial" w:hAnsi="Arial" w:cs="Arial"/>
           <w:noProof/>
         </w:rPr>
         <w:drawing>
-          <wp:inline distT="0" distB="0" distL="0" distR="0" wp14:anchorId="266B8C8C" wp14:editId="70F94FE0">
-            <wp:extent cx="6217920" cy="7277735"/>
+          <wp:anchor distT="0" distB="0" distL="114300" distR="114300" simplePos="0" relativeHeight="251659264" behindDoc="0" locked="0" layoutInCell="1" allowOverlap="1" wp14:anchorId="63F39492" wp14:editId="129790F0">
+            <wp:simplePos x="0" y="0"/>
+            <wp:positionH relativeFrom="margin">
+              <wp:posOffset>-231140</wp:posOffset>
+            </wp:positionH>
+            <wp:positionV relativeFrom="paragraph">
+              <wp:posOffset>282575</wp:posOffset>
+            </wp:positionV>
+            <wp:extent cx="5753100" cy="6724650"/>
             <wp:effectExtent l="0" t="0" r="0" b="0"/>
-            <wp:docPr id="1" name="Picture 1" descr="Không có mô tả."/>
+            <wp:wrapSquare wrapText="bothSides"/>
+            <wp:docPr id="1" name="Picture 1"/>
             <wp:cNvGraphicFramePr>
               <a:graphicFrameLocks xmlns:a="http://schemas.openxmlformats.org/drawingml/2006/main" noChangeAspect="1"/>
             </wp:cNvGraphicFramePr>
@@ -37,102 +248,7 @@
               <a:graphicData uri="http://schemas.openxmlformats.org/drawingml/2006/picture">
                 <pic:pic xmlns:pic="http://schemas.openxmlformats.org/drawingml/2006/picture">
                   <pic:nvPicPr>
-                    <pic:cNvPr id="0" name="Picture 1" descr="Không có mô tả."/>
-                    <pic:cNvPicPr>
-                      <a:picLocks noChangeAspect="1" noChangeArrowheads="1"/>
-                    </pic:cNvPicPr>
-                  </pic:nvPicPr>
-                  <pic:blipFill>
-                    <a:blip r:embed="rId4">
-                      <a:extLst>
-                        <a:ext uri="{28A0092B-C50C-407E-A947-70E740481C1C}">
-                          <a14:useLocalDpi xmlns:a14="http://schemas.microsoft.com/office/drawing/2010/main" val="0"/>
-                        </a:ext>
-                      </a:extLst>
-                    </a:blip>
-                    <a:srcRect/>
-                    <a:stretch>
-                      <a:fillRect/>
-                    </a:stretch>
-                  </pic:blipFill>
-                  <pic:spPr bwMode="auto">
-                    <a:xfrm>
-                      <a:off x="0" y="0"/>
-                      <a:ext cx="6217920" cy="7277735"/>
-                    </a:xfrm>
-                    <a:prstGeom prst="rect">
-                      <a:avLst/>
-                    </a:prstGeom>
-                    <a:noFill/>
-                    <a:ln>
-                      <a:noFill/>
-                    </a:ln>
-                  </pic:spPr>
-                </pic:pic>
-              </a:graphicData>
-            </a:graphic>
-          </wp:inline>
-        </w:drawing>
-      </w:r>
-    </w:p>
-    <w:p>
-      <w:pPr>
-        <w:rPr>
-          <w:lang w:val="en-US"/>
-        </w:rPr>
-      </w:pPr>
-    </w:p>
-    <w:p>
-      <w:pPr>
-        <w:rPr>
-          <w:lang w:val="en-US"/>
-        </w:rPr>
-      </w:pPr>
-    </w:p>
-    <w:p>
-      <w:pPr>
-        <w:rPr>
-          <w:lang w:val="en-US"/>
-        </w:rPr>
-      </w:pPr>
-    </w:p>
-    <w:p>
-      <w:pPr>
-        <w:rPr>
-          <w:lang w:val="en-US"/>
-        </w:rPr>
-      </w:pPr>
-      <w:r>
-        <w:rPr>
-          <w:lang w:val="en-US"/>
-        </w:rPr>
-        <w:lastRenderedPageBreak/>
-        <w:t>Giao diện “Thêm bài hát”</w:t>
-      </w:r>
-    </w:p>
-    <w:p>
-      <w:pPr>
-        <w:rPr>
-          <w:lang w:val="en-US"/>
-        </w:rPr>
-      </w:pPr>
-      <w:r>
-        <w:rPr>
-          <w:noProof/>
-        </w:rPr>
-        <w:drawing>
-          <wp:inline distT="0" distB="0" distL="0" distR="0" wp14:anchorId="5C0F4A7C" wp14:editId="72CC1D19">
-            <wp:extent cx="6217920" cy="5175885"/>
-            <wp:effectExtent l="0" t="0" r="0" b="5715"/>
-            <wp:docPr id="2" name="Picture 2" descr="Không có mô tả."/>
-            <wp:cNvGraphicFramePr>
-              <a:graphicFrameLocks xmlns:a="http://schemas.openxmlformats.org/drawingml/2006/main" noChangeAspect="1"/>
-            </wp:cNvGraphicFramePr>
-            <a:graphic xmlns:a="http://schemas.openxmlformats.org/drawingml/2006/main">
-              <a:graphicData uri="http://schemas.openxmlformats.org/drawingml/2006/picture">
-                <pic:pic xmlns:pic="http://schemas.openxmlformats.org/drawingml/2006/picture">
-                  <pic:nvPicPr>
-                    <pic:cNvPr id="0" name="Picture 3" descr="Không có mô tả."/>
+                    <pic:cNvPr id="0" name="Picture 1"/>
                     <pic:cNvPicPr>
                       <a:picLocks noChangeAspect="1" noChangeArrowheads="1"/>
                     </pic:cNvPicPr>
@@ -153,7 +269,1168 @@
                   <pic:spPr bwMode="auto">
                     <a:xfrm>
                       <a:off x="0" y="0"/>
-                      <a:ext cx="6217920" cy="5175885"/>
+                      <a:ext cx="5753100" cy="6724650"/>
+                    </a:xfrm>
+                    <a:prstGeom prst="rect">
+                      <a:avLst/>
+                    </a:prstGeom>
+                    <a:noFill/>
+                    <a:ln>
+                      <a:noFill/>
+                    </a:ln>
+                  </pic:spPr>
+                </pic:pic>
+              </a:graphicData>
+            </a:graphic>
+          </wp:anchor>
+        </w:drawing>
+      </w:r>
+      <w:r>
+        <w:rPr>
+          <w:rFonts w:ascii="Arial" w:hAnsi="Arial" w:cs="Arial"/>
+        </w:rPr>
+        <w:t>UI.</w:t>
+      </w:r>
+    </w:p>
+    <w:p>
+      <w:pPr>
+        <w:pStyle w:val="ListParagraph"/>
+        <w:numPr>
+          <w:ilvl w:val="1"/>
+          <w:numId w:val="1"/>
+        </w:numPr>
+        <w:ind w:left="142" w:hanging="284"/>
+        <w:rPr>
+          <w:rFonts w:ascii="Arial" w:hAnsi="Arial" w:cs="Arial"/>
+        </w:rPr>
+      </w:pPr>
+      <w:r>
+        <w:rPr>
+          <w:rFonts w:ascii="Arial" w:hAnsi="Arial" w:cs="Arial"/>
+        </w:rPr>
+        <w:br w:type="page"/>
+      </w:r>
+      <w:r>
+        <w:rPr>
+          <w:rFonts w:ascii="Arial" w:hAnsi="Arial" w:cs="Arial"/>
+        </w:rPr>
+        <w:lastRenderedPageBreak/>
+        <w:t>Validation Rule/Data mapping.</w:t>
+      </w:r>
+    </w:p>
+    <w:p>
+      <w:pPr>
+        <w:pStyle w:val="ListParagraph"/>
+        <w:rPr>
+          <w:rFonts w:ascii="Arial" w:hAnsi="Arial" w:cs="Arial"/>
+        </w:rPr>
+      </w:pPr>
+    </w:p>
+    <w:tbl>
+      <w:tblPr>
+        <w:tblW w:w="9235" w:type="dxa"/>
+        <w:tblInd w:w="-5" w:type="dxa"/>
+        <w:tblBorders>
+          <w:top w:val="single" w:sz="4" w:space="0" w:color="auto"/>
+          <w:left w:val="single" w:sz="4" w:space="0" w:color="auto"/>
+          <w:bottom w:val="single" w:sz="4" w:space="0" w:color="auto"/>
+          <w:right w:val="single" w:sz="4" w:space="0" w:color="auto"/>
+          <w:insideH w:val="single" w:sz="4" w:space="0" w:color="auto"/>
+          <w:insideV w:val="single" w:sz="4" w:space="0" w:color="auto"/>
+        </w:tblBorders>
+        <w:tblLayout w:type="fixed"/>
+        <w:tblLook w:val="01E0" w:firstRow="1" w:lastRow="1" w:firstColumn="1" w:lastColumn="1" w:noHBand="0" w:noVBand="0"/>
+      </w:tblPr>
+      <w:tblGrid>
+        <w:gridCol w:w="1847"/>
+        <w:gridCol w:w="1069"/>
+        <w:gridCol w:w="6319"/>
+      </w:tblGrid>
+      <w:tr>
+        <w:trPr>
+          <w:trHeight w:val="439"/>
+        </w:trPr>
+        <w:tc>
+          <w:tcPr>
+            <w:tcW w:w="1847" w:type="dxa"/>
+            <w:shd w:val="clear" w:color="auto" w:fill="C0C0C0"/>
+          </w:tcPr>
+          <w:p>
+            <w:pPr>
+              <w:pStyle w:val="Tableline"/>
+              <w:rPr>
+                <w:b/>
+                <w:bCs/>
+              </w:rPr>
+            </w:pPr>
+            <w:r>
+              <w:rPr>
+                <w:b/>
+                <w:bCs/>
+              </w:rPr>
+              <w:t>Field</w:t>
+            </w:r>
+          </w:p>
+        </w:tc>
+        <w:tc>
+          <w:tcPr>
+            <w:tcW w:w="1069" w:type="dxa"/>
+            <w:shd w:val="clear" w:color="auto" w:fill="C0C0C0"/>
+          </w:tcPr>
+          <w:p>
+            <w:pPr>
+              <w:pStyle w:val="Tableline"/>
+              <w:rPr>
+                <w:b/>
+                <w:bCs/>
+              </w:rPr>
+            </w:pPr>
+            <w:r>
+              <w:rPr>
+                <w:b/>
+                <w:bCs/>
+              </w:rPr>
+              <w:t>Type</w:t>
+            </w:r>
+          </w:p>
+        </w:tc>
+        <w:tc>
+          <w:tcPr>
+            <w:tcW w:w="6319" w:type="dxa"/>
+            <w:shd w:val="clear" w:color="auto" w:fill="C0C0C0"/>
+          </w:tcPr>
+          <w:p>
+            <w:pPr>
+              <w:pStyle w:val="Tableline"/>
+              <w:rPr>
+                <w:b/>
+                <w:bCs/>
+              </w:rPr>
+            </w:pPr>
+            <w:r>
+              <w:rPr>
+                <w:b/>
+                <w:bCs/>
+              </w:rPr>
+              <w:t>Description</w:t>
+            </w:r>
+          </w:p>
+        </w:tc>
+      </w:tr>
+      <w:tr>
+        <w:trPr>
+          <w:trHeight w:val="419"/>
+        </w:trPr>
+        <w:tc>
+          <w:tcPr>
+            <w:tcW w:w="1847" w:type="dxa"/>
+          </w:tcPr>
+          <w:p>
+            <w:pPr>
+              <w:pStyle w:val="Tableline"/>
+            </w:pPr>
+            <w:r>
+              <w:t>Trang chủ</w:t>
+            </w:r>
+          </w:p>
+        </w:tc>
+        <w:tc>
+          <w:tcPr>
+            <w:tcW w:w="1069" w:type="dxa"/>
+          </w:tcPr>
+          <w:p>
+            <w:pPr>
+              <w:pStyle w:val="Tableline"/>
+              <w:rPr>
+                <w:color w:val="000000"/>
+              </w:rPr>
+            </w:pPr>
+            <w:r>
+              <w:t>Button</w:t>
+            </w:r>
+          </w:p>
+        </w:tc>
+        <w:tc>
+          <w:tcPr>
+            <w:tcW w:w="6319" w:type="dxa"/>
+          </w:tcPr>
+          <w:p>
+            <w:pPr>
+              <w:pStyle w:val="Tableline"/>
+              <w:numPr>
+                <w:ilvl w:val="0"/>
+                <w:numId w:val="2"/>
+              </w:numPr>
+              <w:tabs>
+                <w:tab w:val="clear" w:pos="1440"/>
+                <w:tab w:val="num" w:pos="162"/>
+              </w:tabs>
+              <w:ind w:hanging="1458"/>
+            </w:pPr>
+            <w:r>
+              <w:t>Đường dẫn tới trang chủ</w:t>
+            </w:r>
+          </w:p>
+        </w:tc>
+      </w:tr>
+      <w:tr>
+        <w:trPr>
+          <w:trHeight w:val="77"/>
+        </w:trPr>
+        <w:tc>
+          <w:tcPr>
+            <w:tcW w:w="1847" w:type="dxa"/>
+          </w:tcPr>
+          <w:p>
+            <w:pPr>
+              <w:pStyle w:val="Tableline"/>
+            </w:pPr>
+            <w:r>
+              <w:t>Playlist</w:t>
+            </w:r>
+          </w:p>
+        </w:tc>
+        <w:tc>
+          <w:tcPr>
+            <w:tcW w:w="1069" w:type="dxa"/>
+          </w:tcPr>
+          <w:p>
+            <w:pPr>
+              <w:pStyle w:val="Tableline"/>
+              <w:rPr>
+                <w:color w:val="000000"/>
+              </w:rPr>
+            </w:pPr>
+            <w:r>
+              <w:t>Button</w:t>
+            </w:r>
+          </w:p>
+        </w:tc>
+        <w:tc>
+          <w:tcPr>
+            <w:tcW w:w="6319" w:type="dxa"/>
+          </w:tcPr>
+          <w:p>
+            <w:pPr>
+              <w:pStyle w:val="Tableline"/>
+              <w:numPr>
+                <w:ilvl w:val="0"/>
+                <w:numId w:val="2"/>
+              </w:numPr>
+              <w:tabs>
+                <w:tab w:val="clear" w:pos="1440"/>
+                <w:tab w:val="num" w:pos="162"/>
+              </w:tabs>
+              <w:ind w:hanging="1458"/>
+            </w:pPr>
+            <w:r>
+              <w:t>Đường dẫn tới playlist</w:t>
+            </w:r>
+          </w:p>
+        </w:tc>
+      </w:tr>
+      <w:tr>
+        <w:trPr>
+          <w:trHeight w:val="227"/>
+        </w:trPr>
+        <w:tc>
+          <w:tcPr>
+            <w:tcW w:w="1847" w:type="dxa"/>
+          </w:tcPr>
+          <w:p>
+            <w:pPr>
+              <w:pStyle w:val="Tableline"/>
+            </w:pPr>
+            <w:r>
+              <w:t>Bảng xếp hạng</w:t>
+            </w:r>
+          </w:p>
+        </w:tc>
+        <w:tc>
+          <w:tcPr>
+            <w:tcW w:w="1069" w:type="dxa"/>
+          </w:tcPr>
+          <w:p>
+            <w:pPr>
+              <w:pStyle w:val="Tableline"/>
+              <w:rPr>
+                <w:color w:val="000000"/>
+              </w:rPr>
+            </w:pPr>
+            <w:r>
+              <w:t>Button</w:t>
+            </w:r>
+          </w:p>
+        </w:tc>
+        <w:tc>
+          <w:tcPr>
+            <w:tcW w:w="6319" w:type="dxa"/>
+          </w:tcPr>
+          <w:p>
+            <w:pPr>
+              <w:pStyle w:val="Tableline"/>
+              <w:numPr>
+                <w:ilvl w:val="0"/>
+                <w:numId w:val="2"/>
+              </w:numPr>
+              <w:tabs>
+                <w:tab w:val="clear" w:pos="1440"/>
+                <w:tab w:val="num" w:pos="162"/>
+              </w:tabs>
+              <w:ind w:hanging="1458"/>
+            </w:pPr>
+            <w:r>
+              <w:t>Đường dẫn tới các bảng xếp hạng</w:t>
+            </w:r>
+          </w:p>
+        </w:tc>
+      </w:tr>
+      <w:tr>
+        <w:trPr>
+          <w:trHeight w:val="381"/>
+        </w:trPr>
+        <w:tc>
+          <w:tcPr>
+            <w:tcW w:w="1847" w:type="dxa"/>
+          </w:tcPr>
+          <w:p>
+            <w:pPr>
+              <w:pStyle w:val="Tableline"/>
+            </w:pPr>
+            <w:r>
+              <w:t>Chủ đề</w:t>
+            </w:r>
+          </w:p>
+        </w:tc>
+        <w:tc>
+          <w:tcPr>
+            <w:tcW w:w="1069" w:type="dxa"/>
+          </w:tcPr>
+          <w:p>
+            <w:pPr>
+              <w:pStyle w:val="Tableline"/>
+              <w:rPr>
+                <w:color w:val="000000"/>
+              </w:rPr>
+            </w:pPr>
+            <w:r>
+              <w:t>Button</w:t>
+            </w:r>
+          </w:p>
+        </w:tc>
+        <w:tc>
+          <w:tcPr>
+            <w:tcW w:w="6319" w:type="dxa"/>
+          </w:tcPr>
+          <w:p>
+            <w:pPr>
+              <w:pStyle w:val="Tableline"/>
+              <w:numPr>
+                <w:ilvl w:val="0"/>
+                <w:numId w:val="2"/>
+              </w:numPr>
+              <w:tabs>
+                <w:tab w:val="clear" w:pos="1440"/>
+                <w:tab w:val="num" w:pos="162"/>
+              </w:tabs>
+              <w:ind w:hanging="1458"/>
+            </w:pPr>
+            <w:r>
+              <w:t>Đường dẫn tới các chủ đề</w:t>
+            </w:r>
+          </w:p>
+        </w:tc>
+      </w:tr>
+      <w:tr>
+        <w:trPr>
+          <w:trHeight w:val="589"/>
+        </w:trPr>
+        <w:tc>
+          <w:tcPr>
+            <w:tcW w:w="1847" w:type="dxa"/>
+          </w:tcPr>
+          <w:p>
+            <w:pPr>
+              <w:pStyle w:val="Tableline"/>
+            </w:pPr>
+            <w:r>
+              <w:t>Top 100</w:t>
+            </w:r>
+          </w:p>
+        </w:tc>
+        <w:tc>
+          <w:tcPr>
+            <w:tcW w:w="1069" w:type="dxa"/>
+          </w:tcPr>
+          <w:p>
+            <w:pPr>
+              <w:pStyle w:val="Tableline"/>
+              <w:rPr>
+                <w:color w:val="000000"/>
+              </w:rPr>
+            </w:pPr>
+            <w:r>
+              <w:t>Button</w:t>
+            </w:r>
+          </w:p>
+        </w:tc>
+        <w:tc>
+          <w:tcPr>
+            <w:tcW w:w="6319" w:type="dxa"/>
+          </w:tcPr>
+          <w:p>
+            <w:pPr>
+              <w:pStyle w:val="Tableline"/>
+              <w:numPr>
+                <w:ilvl w:val="0"/>
+                <w:numId w:val="2"/>
+              </w:numPr>
+              <w:tabs>
+                <w:tab w:val="clear" w:pos="1440"/>
+                <w:tab w:val="num" w:pos="162"/>
+              </w:tabs>
+              <w:ind w:hanging="1458"/>
+            </w:pPr>
+            <w:r>
+              <w:t>Đường dẫn tới top 100 bài nhạc</w:t>
+            </w:r>
+          </w:p>
+        </w:tc>
+      </w:tr>
+      <w:tr>
+        <w:trPr>
+          <w:trHeight w:val="467"/>
+        </w:trPr>
+        <w:tc>
+          <w:tcPr>
+            <w:tcW w:w="1847" w:type="dxa"/>
+          </w:tcPr>
+          <w:p>
+            <w:pPr>
+              <w:pStyle w:val="Tableline"/>
+            </w:pPr>
+            <w:r>
+              <w:t>Đăng nhập</w:t>
+            </w:r>
+          </w:p>
+        </w:tc>
+        <w:tc>
+          <w:tcPr>
+            <w:tcW w:w="1069" w:type="dxa"/>
+          </w:tcPr>
+          <w:p>
+            <w:pPr>
+              <w:pStyle w:val="Tableline"/>
+            </w:pPr>
+            <w:r>
+              <w:t>Button</w:t>
+            </w:r>
+          </w:p>
+        </w:tc>
+        <w:tc>
+          <w:tcPr>
+            <w:tcW w:w="6319" w:type="dxa"/>
+          </w:tcPr>
+          <w:p>
+            <w:pPr>
+              <w:pStyle w:val="Tableline"/>
+              <w:numPr>
+                <w:ilvl w:val="0"/>
+                <w:numId w:val="2"/>
+              </w:numPr>
+              <w:tabs>
+                <w:tab w:val="clear" w:pos="1440"/>
+                <w:tab w:val="num" w:pos="162"/>
+              </w:tabs>
+              <w:ind w:hanging="1458"/>
+            </w:pPr>
+            <w:r>
+              <w:t>Đường dẫn tới form đăng nhập</w:t>
+            </w:r>
+          </w:p>
+        </w:tc>
+      </w:tr>
+      <w:tr>
+        <w:trPr>
+          <w:trHeight w:val="843"/>
+        </w:trPr>
+        <w:tc>
+          <w:tcPr>
+            <w:tcW w:w="1847" w:type="dxa"/>
+          </w:tcPr>
+          <w:p>
+            <w:pPr>
+              <w:pStyle w:val="Tableline"/>
+            </w:pPr>
+            <w:r>
+              <w:t>Nhạc hot</w:t>
+            </w:r>
+          </w:p>
+        </w:tc>
+        <w:tc>
+          <w:tcPr>
+            <w:tcW w:w="1069" w:type="dxa"/>
+          </w:tcPr>
+          <w:p>
+            <w:pPr>
+              <w:pStyle w:val="Tableline"/>
+            </w:pPr>
+            <w:r>
+              <w:t>Label</w:t>
+            </w:r>
+          </w:p>
+        </w:tc>
+        <w:tc>
+          <w:tcPr>
+            <w:tcW w:w="6319" w:type="dxa"/>
+          </w:tcPr>
+          <w:p>
+            <w:pPr>
+              <w:pStyle w:val="Tableline"/>
+              <w:numPr>
+                <w:ilvl w:val="0"/>
+                <w:numId w:val="2"/>
+              </w:numPr>
+              <w:tabs>
+                <w:tab w:val="clear" w:pos="1440"/>
+                <w:tab w:val="num" w:pos="162"/>
+              </w:tabs>
+              <w:ind w:hanging="1458"/>
+            </w:pPr>
+            <w:r>
+              <w:t>Tên các bài nhạc đang hót</w:t>
+            </w:r>
+          </w:p>
+          <w:p>
+            <w:pPr>
+              <w:pStyle w:val="Tableline"/>
+              <w:numPr>
+                <w:ilvl w:val="0"/>
+                <w:numId w:val="2"/>
+              </w:numPr>
+              <w:tabs>
+                <w:tab w:val="clear" w:pos="1440"/>
+                <w:tab w:val="num" w:pos="162"/>
+              </w:tabs>
+              <w:ind w:hanging="1458"/>
+            </w:pPr>
+            <w:r>
+              <w:t>Mapping to field in DB: Song.name,Song.linkImage</w:t>
+            </w:r>
+          </w:p>
+        </w:tc>
+      </w:tr>
+      <w:tr>
+        <w:trPr>
+          <w:trHeight w:val="843"/>
+        </w:trPr>
+        <w:tc>
+          <w:tcPr>
+            <w:tcW w:w="1847" w:type="dxa"/>
+          </w:tcPr>
+          <w:p>
+            <w:pPr>
+              <w:pStyle w:val="Tableline"/>
+            </w:pPr>
+            <w:r>
+              <w:t>Thể loại</w:t>
+            </w:r>
+          </w:p>
+        </w:tc>
+        <w:tc>
+          <w:tcPr>
+            <w:tcW w:w="1069" w:type="dxa"/>
+          </w:tcPr>
+          <w:p>
+            <w:pPr>
+              <w:pStyle w:val="Tableline"/>
+            </w:pPr>
+            <w:r>
+              <w:t>Label</w:t>
+            </w:r>
+          </w:p>
+        </w:tc>
+        <w:tc>
+          <w:tcPr>
+            <w:tcW w:w="6319" w:type="dxa"/>
+          </w:tcPr>
+          <w:p>
+            <w:pPr>
+              <w:pStyle w:val="Tableline"/>
+              <w:numPr>
+                <w:ilvl w:val="0"/>
+                <w:numId w:val="2"/>
+              </w:numPr>
+              <w:tabs>
+                <w:tab w:val="clear" w:pos="1440"/>
+                <w:tab w:val="num" w:pos="162"/>
+              </w:tabs>
+              <w:ind w:hanging="1458"/>
+            </w:pPr>
+            <w:r>
+              <w:t>Tên các thể loại nhạc</w:t>
+            </w:r>
+          </w:p>
+          <w:p>
+            <w:pPr>
+              <w:pStyle w:val="Tableline"/>
+              <w:numPr>
+                <w:ilvl w:val="0"/>
+                <w:numId w:val="2"/>
+              </w:numPr>
+              <w:tabs>
+                <w:tab w:val="clear" w:pos="1440"/>
+                <w:tab w:val="num" w:pos="162"/>
+              </w:tabs>
+              <w:ind w:hanging="1458"/>
+            </w:pPr>
+            <w:r>
+              <w:t>Mapping to field in DB:ListSong.name</w:t>
+            </w:r>
+          </w:p>
+        </w:tc>
+      </w:tr>
+      <w:tr>
+        <w:trPr>
+          <w:trHeight w:val="843"/>
+        </w:trPr>
+        <w:tc>
+          <w:tcPr>
+            <w:tcW w:w="1847" w:type="dxa"/>
+          </w:tcPr>
+          <w:p>
+            <w:pPr>
+              <w:pStyle w:val="Tableline"/>
+            </w:pPr>
+            <w:r>
+              <w:t>Nhạc sĩ</w:t>
+            </w:r>
+          </w:p>
+        </w:tc>
+        <w:tc>
+          <w:tcPr>
+            <w:tcW w:w="1069" w:type="dxa"/>
+          </w:tcPr>
+          <w:p>
+            <w:pPr>
+              <w:pStyle w:val="Tableline"/>
+            </w:pPr>
+            <w:r>
+              <w:t>Label</w:t>
+            </w:r>
+          </w:p>
+        </w:tc>
+        <w:tc>
+          <w:tcPr>
+            <w:tcW w:w="6319" w:type="dxa"/>
+          </w:tcPr>
+          <w:p>
+            <w:pPr>
+              <w:pStyle w:val="Tableline"/>
+              <w:numPr>
+                <w:ilvl w:val="0"/>
+                <w:numId w:val="2"/>
+              </w:numPr>
+              <w:tabs>
+                <w:tab w:val="clear" w:pos="1440"/>
+                <w:tab w:val="num" w:pos="162"/>
+              </w:tabs>
+              <w:ind w:hanging="1458"/>
+            </w:pPr>
+            <w:r>
+              <w:t>Tên các nhạc sĩ nổi bật</w:t>
+            </w:r>
+          </w:p>
+          <w:p>
+            <w:pPr>
+              <w:pStyle w:val="Tableline"/>
+              <w:numPr>
+                <w:ilvl w:val="0"/>
+                <w:numId w:val="2"/>
+              </w:numPr>
+              <w:tabs>
+                <w:tab w:val="clear" w:pos="1440"/>
+                <w:tab w:val="num" w:pos="162"/>
+              </w:tabs>
+              <w:ind w:hanging="1458"/>
+            </w:pPr>
+            <w:r>
+              <w:t>Mapping to field in DB:Author.Name</w:t>
+            </w:r>
+          </w:p>
+        </w:tc>
+      </w:tr>
+    </w:tbl>
+    <w:p>
+      <w:pPr>
+        <w:pStyle w:val="ListParagraph"/>
+        <w:ind w:left="142"/>
+        <w:rPr>
+          <w:rFonts w:ascii="Arial" w:hAnsi="Arial" w:cs="Arial"/>
+        </w:rPr>
+      </w:pPr>
+    </w:p>
+    <w:p>
+      <w:pPr>
+        <w:pStyle w:val="ListParagraph"/>
+        <w:rPr>
+          <w:rFonts w:ascii="Arial" w:hAnsi="Arial" w:cs="Arial"/>
+        </w:rPr>
+      </w:pPr>
+    </w:p>
+    <w:p>
+      <w:pPr>
+        <w:pStyle w:val="ListParagraph"/>
+        <w:ind w:left="142"/>
+        <w:rPr>
+          <w:rFonts w:ascii="Arial" w:hAnsi="Arial" w:cs="Arial"/>
+        </w:rPr>
+      </w:pPr>
+    </w:p>
+    <w:p>
+      <w:pPr>
+        <w:pStyle w:val="ListParagraph"/>
+        <w:numPr>
+          <w:ilvl w:val="0"/>
+          <w:numId w:val="1"/>
+        </w:numPr>
+        <w:ind w:left="-142" w:hanging="284"/>
+        <w:rPr>
+          <w:rFonts w:ascii="Arial" w:hAnsi="Arial" w:cs="Arial"/>
+        </w:rPr>
+      </w:pPr>
+      <w:r>
+        <w:rPr>
+          <w:rFonts w:ascii="Arial" w:hAnsi="Arial" w:cs="Arial"/>
+        </w:rPr>
+        <w:t>Màn hình tải nhạc lên</w:t>
+      </w:r>
+    </w:p>
+    <w:p>
+      <w:pPr>
+        <w:pStyle w:val="ListParagraph"/>
+        <w:numPr>
+          <w:ilvl w:val="1"/>
+          <w:numId w:val="1"/>
+        </w:numPr>
+        <w:ind w:left="142" w:hanging="284"/>
+        <w:rPr>
+          <w:rFonts w:ascii="Arial" w:hAnsi="Arial" w:cs="Arial"/>
+        </w:rPr>
+      </w:pPr>
+      <w:r>
+        <w:rPr>
+          <w:rFonts w:ascii="Arial" w:hAnsi="Arial" w:cs="Arial"/>
+        </w:rPr>
+        <w:t>Main flow</w:t>
+      </w:r>
+    </w:p>
+    <w:tbl>
+      <w:tblPr>
+        <w:tblW w:w="8570" w:type="dxa"/>
+        <w:tblInd w:w="-320" w:type="dxa"/>
+        <w:tblBorders>
+          <w:top w:val="single" w:sz="4" w:space="0" w:color="auto"/>
+          <w:left w:val="single" w:sz="4" w:space="0" w:color="auto"/>
+          <w:bottom w:val="single" w:sz="4" w:space="0" w:color="auto"/>
+          <w:right w:val="single" w:sz="4" w:space="0" w:color="auto"/>
+          <w:insideH w:val="single" w:sz="4" w:space="0" w:color="auto"/>
+          <w:insideV w:val="single" w:sz="4" w:space="0" w:color="auto"/>
+        </w:tblBorders>
+        <w:tblLook w:val="01E0" w:firstRow="1" w:lastRow="1" w:firstColumn="1" w:lastColumn="1" w:noHBand="0" w:noVBand="0"/>
+      </w:tblPr>
+      <w:tblGrid>
+        <w:gridCol w:w="1800"/>
+        <w:gridCol w:w="6770"/>
+      </w:tblGrid>
+      <w:tr>
+        <w:trPr>
+          <w:trHeight w:val="337"/>
+        </w:trPr>
+        <w:tc>
+          <w:tcPr>
+            <w:tcW w:w="1800" w:type="dxa"/>
+            <w:shd w:val="clear" w:color="auto" w:fill="CCFFCC"/>
+          </w:tcPr>
+          <w:p>
+            <w:pPr>
+              <w:rPr>
+                <w:rFonts w:cs="Arial"/>
+                <w:b/>
+                <w:bCs/>
+                <w:color w:val="000080"/>
+              </w:rPr>
+            </w:pPr>
+            <w:r>
+              <w:rPr>
+                <w:rFonts w:cs="Arial"/>
+                <w:b/>
+                <w:bCs/>
+                <w:color w:val="000080"/>
+              </w:rPr>
+              <w:t>Screen</w:t>
+            </w:r>
+          </w:p>
+        </w:tc>
+        <w:tc>
+          <w:tcPr>
+            <w:tcW w:w="6770" w:type="dxa"/>
+          </w:tcPr>
+          <w:p>
+            <w:pPr>
+              <w:rPr>
+                <w:rFonts w:cs="Arial"/>
+              </w:rPr>
+            </w:pPr>
+            <w:r>
+              <w:rPr>
+                <w:rFonts w:cs="Arial"/>
+              </w:rPr>
+              <w:t>Màn hình tải nhạc lên</w:t>
+            </w:r>
+          </w:p>
+        </w:tc>
+      </w:tr>
+      <w:tr>
+        <w:trPr>
+          <w:trHeight w:val="321"/>
+        </w:trPr>
+        <w:tc>
+          <w:tcPr>
+            <w:tcW w:w="1800" w:type="dxa"/>
+            <w:shd w:val="clear" w:color="auto" w:fill="CCFFCC"/>
+          </w:tcPr>
+          <w:p>
+            <w:pPr>
+              <w:rPr>
+                <w:rFonts w:cs="Arial"/>
+                <w:b/>
+                <w:bCs/>
+                <w:color w:val="000080"/>
+              </w:rPr>
+            </w:pPr>
+            <w:r>
+              <w:rPr>
+                <w:rFonts w:cs="Arial"/>
+                <w:b/>
+                <w:bCs/>
+                <w:color w:val="000080"/>
+              </w:rPr>
+              <w:t>Description</w:t>
+            </w:r>
+          </w:p>
+        </w:tc>
+        <w:tc>
+          <w:tcPr>
+            <w:tcW w:w="6770" w:type="dxa"/>
+          </w:tcPr>
+          <w:p>
+            <w:pPr>
+              <w:rPr>
+                <w:rFonts w:cs="Arial"/>
+              </w:rPr>
+            </w:pPr>
+            <w:r>
+              <w:rPr>
+                <w:rFonts w:cs="Arial"/>
+              </w:rPr>
+              <w:t>Màn hình tải nhạc lên dành cho admin</w:t>
+            </w:r>
+          </w:p>
+        </w:tc>
+      </w:tr>
+      <w:tr>
+        <w:trPr>
+          <w:trHeight w:val="342"/>
+        </w:trPr>
+        <w:tc>
+          <w:tcPr>
+            <w:tcW w:w="1800" w:type="dxa"/>
+            <w:shd w:val="clear" w:color="auto" w:fill="CCFFCC"/>
+          </w:tcPr>
+          <w:p>
+            <w:pPr>
+              <w:rPr>
+                <w:rFonts w:cs="Arial"/>
+                <w:b/>
+                <w:bCs/>
+                <w:color w:val="000080"/>
+              </w:rPr>
+            </w:pPr>
+            <w:r>
+              <w:rPr>
+                <w:rFonts w:cs="Arial"/>
+                <w:b/>
+                <w:bCs/>
+                <w:color w:val="000080"/>
+              </w:rPr>
+              <w:t>Screen Access</w:t>
+            </w:r>
+          </w:p>
+        </w:tc>
+        <w:tc>
+          <w:tcPr>
+            <w:tcW w:w="6770" w:type="dxa"/>
+          </w:tcPr>
+          <w:p>
+            <w:pPr>
+              <w:rPr>
+                <w:rFonts w:cs="Arial"/>
+                <w:color w:val="000080"/>
+              </w:rPr>
+            </w:pPr>
+            <w:r>
+              <w:rPr>
+                <w:rFonts w:cs="Arial"/>
+                <w:color w:val="000000" w:themeColor="text1"/>
+              </w:rPr>
+              <w:t>Admin đã đăng nhập vào hệ thống nhấn vào nút tải nhạc lên trên list profile</w:t>
+            </w:r>
+          </w:p>
+        </w:tc>
+      </w:tr>
+    </w:tbl>
+    <w:p>
+      <w:pPr>
+        <w:pStyle w:val="ListParagraph"/>
+        <w:ind w:left="142"/>
+        <w:rPr>
+          <w:rFonts w:ascii="Arial" w:hAnsi="Arial" w:cs="Arial"/>
+        </w:rPr>
+      </w:pPr>
+    </w:p>
+    <w:p>
+      <w:pPr>
+        <w:pStyle w:val="ListParagraph"/>
+        <w:numPr>
+          <w:ilvl w:val="1"/>
+          <w:numId w:val="1"/>
+        </w:numPr>
+        <w:ind w:left="142" w:hanging="284"/>
+        <w:rPr>
+          <w:rFonts w:ascii="Arial" w:hAnsi="Arial" w:cs="Arial"/>
+        </w:rPr>
+      </w:pPr>
+      <w:r>
+        <w:rPr>
+          <w:rFonts w:ascii="Arial" w:hAnsi="Arial" w:cs="Arial"/>
+        </w:rPr>
+        <w:t>UI</w:t>
+      </w:r>
+    </w:p>
+    <w:p>
+      <w:pPr>
+        <w:pStyle w:val="ListParagraph"/>
+        <w:ind w:left="-142"/>
+        <w:rPr>
+          <w:rFonts w:ascii="Arial" w:hAnsi="Arial" w:cs="Arial"/>
+        </w:rPr>
+      </w:pPr>
+      <w:r>
+        <w:rPr>
+          <w:rFonts w:ascii="Arial" w:hAnsi="Arial" w:cs="Arial"/>
+          <w:noProof/>
+        </w:rPr>
+        <w:lastRenderedPageBreak/>
+        <w:drawing>
+          <wp:anchor distT="0" distB="0" distL="114300" distR="114300" simplePos="0" relativeHeight="251660288" behindDoc="0" locked="0" layoutInCell="1" allowOverlap="1" wp14:anchorId="5BA0103E" wp14:editId="269BF830">
+            <wp:simplePos x="0" y="0"/>
+            <wp:positionH relativeFrom="column">
+              <wp:posOffset>-73120</wp:posOffset>
+            </wp:positionH>
+            <wp:positionV relativeFrom="page">
+              <wp:posOffset>1105469</wp:posOffset>
+            </wp:positionV>
+            <wp:extent cx="5753100" cy="6724650"/>
+            <wp:effectExtent l="0" t="0" r="0" b="0"/>
+            <wp:wrapSquare wrapText="bothSides"/>
+            <wp:docPr id="3" name="Picture 3"/>
+            <wp:cNvGraphicFramePr>
+              <a:graphicFrameLocks xmlns:a="http://schemas.openxmlformats.org/drawingml/2006/main" noChangeAspect="1"/>
+            </wp:cNvGraphicFramePr>
+            <a:graphic xmlns:a="http://schemas.openxmlformats.org/drawingml/2006/main">
+              <a:graphicData uri="http://schemas.openxmlformats.org/drawingml/2006/picture">
+                <pic:pic xmlns:pic="http://schemas.openxmlformats.org/drawingml/2006/picture">
+                  <pic:nvPicPr>
+                    <pic:cNvPr id="0" name="Picture 3"/>
+                    <pic:cNvPicPr>
+                      <a:picLocks noChangeAspect="1" noChangeArrowheads="1"/>
+                    </pic:cNvPicPr>
+                  </pic:nvPicPr>
+                  <pic:blipFill>
+                    <a:blip r:embed="rId6">
+                      <a:extLst>
+                        <a:ext uri="{28A0092B-C50C-407E-A947-70E740481C1C}">
+                          <a14:useLocalDpi xmlns:a14="http://schemas.microsoft.com/office/drawing/2010/main" val="0"/>
+                        </a:ext>
+                      </a:extLst>
+                    </a:blip>
+                    <a:srcRect/>
+                    <a:stretch>
+                      <a:fillRect/>
+                    </a:stretch>
+                  </pic:blipFill>
+                  <pic:spPr bwMode="auto">
+                    <a:xfrm>
+                      <a:off x="0" y="0"/>
+                      <a:ext cx="5753100" cy="6724650"/>
+                    </a:xfrm>
+                    <a:prstGeom prst="rect">
+                      <a:avLst/>
+                    </a:prstGeom>
+                    <a:noFill/>
+                    <a:ln>
+                      <a:noFill/>
+                    </a:ln>
+                  </pic:spPr>
+                </pic:pic>
+              </a:graphicData>
+            </a:graphic>
+          </wp:anchor>
+        </w:drawing>
+      </w:r>
+      <w:r>
+        <w:rPr>
+          <w:rFonts w:ascii="Arial" w:hAnsi="Arial" w:cs="Arial"/>
+        </w:rPr>
+        <w:t>-Thanh tải nhạc lên</w:t>
+      </w:r>
+    </w:p>
+    <w:p>
+      <w:pPr>
+        <w:pStyle w:val="ListParagraph"/>
+        <w:ind w:left="-142"/>
+        <w:rPr>
+          <w:rFonts w:ascii="Arial" w:hAnsi="Arial" w:cs="Arial"/>
+        </w:rPr>
+      </w:pPr>
+    </w:p>
+    <w:p>
+      <w:pPr>
+        <w:pStyle w:val="ListParagraph"/>
+        <w:ind w:left="-142"/>
+        <w:rPr>
+          <w:rFonts w:ascii="Arial" w:hAnsi="Arial" w:cs="Arial"/>
+        </w:rPr>
+      </w:pPr>
+    </w:p>
+    <w:p>
+      <w:pPr>
+        <w:pStyle w:val="ListParagraph"/>
+        <w:ind w:left="-142"/>
+        <w:rPr>
+          <w:rFonts w:ascii="Arial" w:hAnsi="Arial" w:cs="Arial"/>
+        </w:rPr>
+      </w:pPr>
+    </w:p>
+    <w:p>
+      <w:pPr>
+        <w:pStyle w:val="ListParagraph"/>
+        <w:ind w:left="-142"/>
+        <w:rPr>
+          <w:rFonts w:ascii="Arial" w:hAnsi="Arial" w:cs="Arial"/>
+        </w:rPr>
+      </w:pPr>
+    </w:p>
+    <w:p>
+      <w:pPr>
+        <w:pStyle w:val="ListParagraph"/>
+        <w:ind w:left="-142"/>
+        <w:rPr>
+          <w:rFonts w:ascii="Arial" w:hAnsi="Arial" w:cs="Arial"/>
+        </w:rPr>
+      </w:pPr>
+    </w:p>
+    <w:p>
+      <w:pPr>
+        <w:pStyle w:val="ListParagraph"/>
+        <w:ind w:left="-142"/>
+        <w:rPr>
+          <w:rFonts w:ascii="Arial" w:hAnsi="Arial" w:cs="Arial"/>
+        </w:rPr>
+      </w:pPr>
+    </w:p>
+    <w:p>
+      <w:pPr>
+        <w:pStyle w:val="ListParagraph"/>
+        <w:ind w:left="-142"/>
+        <w:rPr>
+          <w:rFonts w:ascii="Arial" w:hAnsi="Arial" w:cs="Arial"/>
+        </w:rPr>
+      </w:pPr>
+    </w:p>
+    <w:p>
+      <w:pPr>
+        <w:pStyle w:val="ListParagraph"/>
+        <w:ind w:left="-142"/>
+        <w:rPr>
+          <w:rFonts w:ascii="Arial" w:hAnsi="Arial" w:cs="Arial"/>
+        </w:rPr>
+      </w:pPr>
+    </w:p>
+    <w:p>
+      <w:pPr>
+        <w:pStyle w:val="ListParagraph"/>
+        <w:ind w:left="-142"/>
+        <w:rPr>
+          <w:rFonts w:ascii="Arial" w:hAnsi="Arial" w:cs="Arial"/>
+        </w:rPr>
+      </w:pPr>
+      <w:r>
+        <w:rPr>
+          <w:rFonts w:ascii="Arial" w:hAnsi="Arial" w:cs="Arial"/>
+        </w:rPr>
+        <w:lastRenderedPageBreak/>
+        <w:t>-Trang tải nhạc lên:</w:t>
+      </w:r>
+    </w:p>
+    <w:p>
+      <w:pPr>
+        <w:pStyle w:val="ListParagraph"/>
+        <w:ind w:left="-142"/>
+        <w:rPr>
+          <w:rFonts w:ascii="Arial" w:hAnsi="Arial" w:cs="Arial"/>
+        </w:rPr>
+      </w:pPr>
+      <w:r>
+        <w:rPr>
+          <w:rFonts w:ascii="Arial" w:hAnsi="Arial" w:cs="Arial"/>
+          <w:noProof/>
+        </w:rPr>
+        <w:drawing>
+          <wp:inline distT="0" distB="0" distL="0" distR="0" wp14:anchorId="488CFEDC" wp14:editId="641A2B51">
+            <wp:extent cx="5754370" cy="4792980"/>
+            <wp:effectExtent l="0" t="0" r="0" b="7620"/>
+            <wp:docPr id="4" name="Picture 4"/>
+            <wp:cNvGraphicFramePr>
+              <a:graphicFrameLocks xmlns:a="http://schemas.openxmlformats.org/drawingml/2006/main" noChangeAspect="1"/>
+            </wp:cNvGraphicFramePr>
+            <a:graphic xmlns:a="http://schemas.openxmlformats.org/drawingml/2006/main">
+              <a:graphicData uri="http://schemas.openxmlformats.org/drawingml/2006/picture">
+                <pic:pic xmlns:pic="http://schemas.openxmlformats.org/drawingml/2006/picture">
+                  <pic:nvPicPr>
+                    <pic:cNvPr id="0" name="Picture 4"/>
+                    <pic:cNvPicPr>
+                      <a:picLocks noChangeAspect="1" noChangeArrowheads="1"/>
+                    </pic:cNvPicPr>
+                  </pic:nvPicPr>
+                  <pic:blipFill>
+                    <a:blip r:embed="rId7">
+                      <a:extLst>
+                        <a:ext uri="{28A0092B-C50C-407E-A947-70E740481C1C}">
+                          <a14:useLocalDpi xmlns:a14="http://schemas.microsoft.com/office/drawing/2010/main" val="0"/>
+                        </a:ext>
+                      </a:extLst>
+                    </a:blip>
+                    <a:srcRect/>
+                    <a:stretch>
+                      <a:fillRect/>
+                    </a:stretch>
+                  </pic:blipFill>
+                  <pic:spPr bwMode="auto">
+                    <a:xfrm>
+                      <a:off x="0" y="0"/>
+                      <a:ext cx="5754370" cy="4792980"/>
                     </a:xfrm>
                     <a:prstGeom prst="rect">
                       <a:avLst/>
@@ -170,14 +1447,3004 @@
         </w:drawing>
       </w:r>
     </w:p>
+    <w:p>
+      <w:pPr>
+        <w:pStyle w:val="ListParagraph"/>
+        <w:ind w:left="-142"/>
+        <w:rPr>
+          <w:rFonts w:ascii="Arial" w:hAnsi="Arial" w:cs="Arial"/>
+        </w:rPr>
+      </w:pPr>
+    </w:p>
+    <w:p>
+      <w:pPr>
+        <w:pStyle w:val="ListParagraph"/>
+        <w:ind w:left="-142"/>
+        <w:rPr>
+          <w:rFonts w:ascii="Arial" w:hAnsi="Arial" w:cs="Arial"/>
+        </w:rPr>
+      </w:pPr>
+    </w:p>
+    <w:p>
+      <w:pPr>
+        <w:pStyle w:val="ListParagraph"/>
+        <w:numPr>
+          <w:ilvl w:val="1"/>
+          <w:numId w:val="1"/>
+        </w:numPr>
+        <w:ind w:left="142" w:hanging="284"/>
+        <w:rPr>
+          <w:rFonts w:ascii="Arial" w:hAnsi="Arial" w:cs="Arial"/>
+        </w:rPr>
+      </w:pPr>
+      <w:r>
+        <w:rPr>
+          <w:rFonts w:ascii="Arial" w:hAnsi="Arial" w:cs="Arial"/>
+        </w:rPr>
+        <w:t>Validation Rule/Data mapping.</w:t>
+      </w:r>
+    </w:p>
+    <w:tbl>
+      <w:tblPr>
+        <w:tblW w:w="9235" w:type="dxa"/>
+        <w:tblInd w:w="-5" w:type="dxa"/>
+        <w:tblBorders>
+          <w:top w:val="single" w:sz="4" w:space="0" w:color="auto"/>
+          <w:left w:val="single" w:sz="4" w:space="0" w:color="auto"/>
+          <w:bottom w:val="single" w:sz="4" w:space="0" w:color="auto"/>
+          <w:right w:val="single" w:sz="4" w:space="0" w:color="auto"/>
+          <w:insideH w:val="single" w:sz="4" w:space="0" w:color="auto"/>
+          <w:insideV w:val="single" w:sz="4" w:space="0" w:color="auto"/>
+        </w:tblBorders>
+        <w:tblLayout w:type="fixed"/>
+        <w:tblLook w:val="01E0" w:firstRow="1" w:lastRow="1" w:firstColumn="1" w:lastColumn="1" w:noHBand="0" w:noVBand="0"/>
+      </w:tblPr>
+      <w:tblGrid>
+        <w:gridCol w:w="1847"/>
+        <w:gridCol w:w="1069"/>
+        <w:gridCol w:w="6319"/>
+      </w:tblGrid>
+      <w:tr>
+        <w:trPr>
+          <w:trHeight w:val="439"/>
+        </w:trPr>
+        <w:tc>
+          <w:tcPr>
+            <w:tcW w:w="1847" w:type="dxa"/>
+            <w:shd w:val="clear" w:color="auto" w:fill="C0C0C0"/>
+          </w:tcPr>
+          <w:p>
+            <w:pPr>
+              <w:pStyle w:val="Tableline"/>
+              <w:rPr>
+                <w:b/>
+                <w:bCs/>
+              </w:rPr>
+            </w:pPr>
+            <w:r>
+              <w:rPr>
+                <w:b/>
+                <w:bCs/>
+              </w:rPr>
+              <w:t>Field</w:t>
+            </w:r>
+          </w:p>
+        </w:tc>
+        <w:tc>
+          <w:tcPr>
+            <w:tcW w:w="1069" w:type="dxa"/>
+            <w:shd w:val="clear" w:color="auto" w:fill="C0C0C0"/>
+          </w:tcPr>
+          <w:p>
+            <w:pPr>
+              <w:pStyle w:val="Tableline"/>
+              <w:rPr>
+                <w:b/>
+                <w:bCs/>
+              </w:rPr>
+            </w:pPr>
+            <w:r>
+              <w:rPr>
+                <w:b/>
+                <w:bCs/>
+              </w:rPr>
+              <w:t>Type</w:t>
+            </w:r>
+          </w:p>
+        </w:tc>
+        <w:tc>
+          <w:tcPr>
+            <w:tcW w:w="6319" w:type="dxa"/>
+            <w:shd w:val="clear" w:color="auto" w:fill="C0C0C0"/>
+          </w:tcPr>
+          <w:p>
+            <w:pPr>
+              <w:pStyle w:val="Tableline"/>
+              <w:rPr>
+                <w:b/>
+                <w:bCs/>
+              </w:rPr>
+            </w:pPr>
+            <w:r>
+              <w:rPr>
+                <w:b/>
+                <w:bCs/>
+              </w:rPr>
+              <w:t>Description</w:t>
+            </w:r>
+          </w:p>
+        </w:tc>
+      </w:tr>
+      <w:tr>
+        <w:trPr>
+          <w:trHeight w:val="419"/>
+        </w:trPr>
+        <w:tc>
+          <w:tcPr>
+            <w:tcW w:w="1847" w:type="dxa"/>
+          </w:tcPr>
+          <w:p>
+            <w:pPr>
+              <w:pStyle w:val="Tableline"/>
+            </w:pPr>
+            <w:r>
+              <w:t>Tải nhạc lên</w:t>
+            </w:r>
+          </w:p>
+        </w:tc>
+        <w:tc>
+          <w:tcPr>
+            <w:tcW w:w="1069" w:type="dxa"/>
+          </w:tcPr>
+          <w:p>
+            <w:pPr>
+              <w:pStyle w:val="Tableline"/>
+              <w:rPr>
+                <w:color w:val="000000"/>
+              </w:rPr>
+            </w:pPr>
+            <w:r>
+              <w:t>Button</w:t>
+            </w:r>
+          </w:p>
+        </w:tc>
+        <w:tc>
+          <w:tcPr>
+            <w:tcW w:w="6319" w:type="dxa"/>
+          </w:tcPr>
+          <w:p>
+            <w:pPr>
+              <w:pStyle w:val="Tableline"/>
+              <w:numPr>
+                <w:ilvl w:val="0"/>
+                <w:numId w:val="2"/>
+              </w:numPr>
+              <w:tabs>
+                <w:tab w:val="clear" w:pos="1440"/>
+                <w:tab w:val="num" w:pos="162"/>
+              </w:tabs>
+              <w:ind w:hanging="1458"/>
+            </w:pPr>
+            <w:r>
+              <w:t>Đường dẫn tới trang tải nhạc lên</w:t>
+            </w:r>
+          </w:p>
+        </w:tc>
+      </w:tr>
+      <w:tr>
+        <w:trPr>
+          <w:trHeight w:val="77"/>
+        </w:trPr>
+        <w:tc>
+          <w:tcPr>
+            <w:tcW w:w="1847" w:type="dxa"/>
+          </w:tcPr>
+          <w:p>
+            <w:pPr>
+              <w:pStyle w:val="Tableline"/>
+            </w:pPr>
+            <w:r>
+              <w:t>Tên bài hát</w:t>
+            </w:r>
+          </w:p>
+        </w:tc>
+        <w:tc>
+          <w:tcPr>
+            <w:tcW w:w="1069" w:type="dxa"/>
+          </w:tcPr>
+          <w:p>
+            <w:pPr>
+              <w:pStyle w:val="Tableline"/>
+              <w:rPr>
+                <w:color w:val="000000"/>
+              </w:rPr>
+            </w:pPr>
+            <w:r>
+              <w:t>TextBox</w:t>
+            </w:r>
+          </w:p>
+        </w:tc>
+        <w:tc>
+          <w:tcPr>
+            <w:tcW w:w="6319" w:type="dxa"/>
+          </w:tcPr>
+          <w:p>
+            <w:pPr>
+              <w:pStyle w:val="Tableline"/>
+              <w:numPr>
+                <w:ilvl w:val="0"/>
+                <w:numId w:val="2"/>
+              </w:numPr>
+              <w:tabs>
+                <w:tab w:val="clear" w:pos="1440"/>
+                <w:tab w:val="num" w:pos="162"/>
+              </w:tabs>
+              <w:ind w:hanging="1458"/>
+            </w:pPr>
+            <w:r>
+              <w:t>Tên của bài nhạc tải lên</w:t>
+            </w:r>
+          </w:p>
+          <w:p>
+            <w:pPr>
+              <w:pStyle w:val="Tableline"/>
+              <w:numPr>
+                <w:ilvl w:val="0"/>
+                <w:numId w:val="2"/>
+              </w:numPr>
+              <w:tabs>
+                <w:tab w:val="clear" w:pos="1440"/>
+                <w:tab w:val="num" w:pos="162"/>
+              </w:tabs>
+              <w:ind w:hanging="1458"/>
+            </w:pPr>
+            <w:r>
+              <w:t>Bao gồm chữ và số giới hạn 255 ký tự</w:t>
+            </w:r>
+          </w:p>
+          <w:p>
+            <w:pPr>
+              <w:pStyle w:val="Tableline"/>
+              <w:numPr>
+                <w:ilvl w:val="0"/>
+                <w:numId w:val="2"/>
+              </w:numPr>
+              <w:tabs>
+                <w:tab w:val="clear" w:pos="1440"/>
+                <w:tab w:val="num" w:pos="162"/>
+              </w:tabs>
+              <w:ind w:hanging="1458"/>
+            </w:pPr>
+            <w:r>
+              <w:t>Insert into field in DB: Song.name</w:t>
+            </w:r>
+          </w:p>
+        </w:tc>
+      </w:tr>
+      <w:tr>
+        <w:trPr>
+          <w:trHeight w:val="227"/>
+        </w:trPr>
+        <w:tc>
+          <w:tcPr>
+            <w:tcW w:w="1847" w:type="dxa"/>
+          </w:tcPr>
+          <w:p>
+            <w:pPr>
+              <w:pStyle w:val="Tableline"/>
+            </w:pPr>
+            <w:r>
+              <w:t>Đường dẫn</w:t>
+            </w:r>
+          </w:p>
+        </w:tc>
+        <w:tc>
+          <w:tcPr>
+            <w:tcW w:w="1069" w:type="dxa"/>
+          </w:tcPr>
+          <w:p>
+            <w:pPr>
+              <w:pStyle w:val="Tableline"/>
+              <w:rPr>
+                <w:color w:val="000000"/>
+              </w:rPr>
+            </w:pPr>
+            <w:r>
+              <w:t>TextBox</w:t>
+            </w:r>
+          </w:p>
+        </w:tc>
+        <w:tc>
+          <w:tcPr>
+            <w:tcW w:w="6319" w:type="dxa"/>
+          </w:tcPr>
+          <w:p>
+            <w:pPr>
+              <w:pStyle w:val="Tableline"/>
+              <w:numPr>
+                <w:ilvl w:val="0"/>
+                <w:numId w:val="2"/>
+              </w:numPr>
+              <w:tabs>
+                <w:tab w:val="clear" w:pos="1440"/>
+                <w:tab w:val="num" w:pos="162"/>
+              </w:tabs>
+              <w:ind w:hanging="1458"/>
+            </w:pPr>
+            <w:r>
+              <w:t>Đường dẫn tới link audio của bài nhạc</w:t>
+            </w:r>
+          </w:p>
+          <w:p>
+            <w:pPr>
+              <w:pStyle w:val="Tableline"/>
+              <w:numPr>
+                <w:ilvl w:val="0"/>
+                <w:numId w:val="2"/>
+              </w:numPr>
+              <w:tabs>
+                <w:tab w:val="clear" w:pos="1440"/>
+                <w:tab w:val="num" w:pos="162"/>
+              </w:tabs>
+              <w:ind w:hanging="1458"/>
+            </w:pPr>
+            <w:r>
+              <w:t>Insert into field in DB: Song.linkMp3</w:t>
+            </w:r>
+          </w:p>
+        </w:tc>
+      </w:tr>
+      <w:tr>
+        <w:trPr>
+          <w:trHeight w:val="381"/>
+        </w:trPr>
+        <w:tc>
+          <w:tcPr>
+            <w:tcW w:w="1847" w:type="dxa"/>
+          </w:tcPr>
+          <w:p>
+            <w:pPr>
+              <w:pStyle w:val="Tableline"/>
+            </w:pPr>
+            <w:r>
+              <w:t>Ca sĩ</w:t>
+            </w:r>
+          </w:p>
+        </w:tc>
+        <w:tc>
+          <w:tcPr>
+            <w:tcW w:w="1069" w:type="dxa"/>
+          </w:tcPr>
+          <w:p>
+            <w:pPr>
+              <w:pStyle w:val="Tableline"/>
+              <w:rPr>
+                <w:color w:val="000000"/>
+              </w:rPr>
+            </w:pPr>
+            <w:r>
+              <w:t>TextBox</w:t>
+            </w:r>
+          </w:p>
+        </w:tc>
+        <w:tc>
+          <w:tcPr>
+            <w:tcW w:w="6319" w:type="dxa"/>
+          </w:tcPr>
+          <w:p>
+            <w:pPr>
+              <w:pStyle w:val="Tableline"/>
+              <w:numPr>
+                <w:ilvl w:val="0"/>
+                <w:numId w:val="2"/>
+              </w:numPr>
+              <w:tabs>
+                <w:tab w:val="clear" w:pos="1440"/>
+                <w:tab w:val="num" w:pos="162"/>
+              </w:tabs>
+              <w:ind w:hanging="1458"/>
+            </w:pPr>
+            <w:r>
+              <w:t>Tên của ca sĩ</w:t>
+            </w:r>
+          </w:p>
+          <w:p>
+            <w:pPr>
+              <w:pStyle w:val="Tableline"/>
+              <w:numPr>
+                <w:ilvl w:val="0"/>
+                <w:numId w:val="2"/>
+              </w:numPr>
+              <w:tabs>
+                <w:tab w:val="clear" w:pos="1440"/>
+                <w:tab w:val="num" w:pos="162"/>
+              </w:tabs>
+              <w:ind w:hanging="1458"/>
+            </w:pPr>
+            <w:r>
+              <w:t>Insert into field in DB: Singer.name</w:t>
+            </w:r>
+          </w:p>
+        </w:tc>
+      </w:tr>
+      <w:tr>
+        <w:trPr>
+          <w:trHeight w:val="589"/>
+        </w:trPr>
+        <w:tc>
+          <w:tcPr>
+            <w:tcW w:w="1847" w:type="dxa"/>
+          </w:tcPr>
+          <w:p>
+            <w:pPr>
+              <w:pStyle w:val="Tableline"/>
+            </w:pPr>
+            <w:r>
+              <w:t>Thể loại</w:t>
+            </w:r>
+          </w:p>
+        </w:tc>
+        <w:tc>
+          <w:tcPr>
+            <w:tcW w:w="1069" w:type="dxa"/>
+          </w:tcPr>
+          <w:p>
+            <w:pPr>
+              <w:pStyle w:val="Tableline"/>
+              <w:rPr>
+                <w:color w:val="000000"/>
+              </w:rPr>
+            </w:pPr>
+            <w:r>
+              <w:t>TextBox</w:t>
+            </w:r>
+          </w:p>
+        </w:tc>
+        <w:tc>
+          <w:tcPr>
+            <w:tcW w:w="6319" w:type="dxa"/>
+          </w:tcPr>
+          <w:p>
+            <w:pPr>
+              <w:pStyle w:val="Tableline"/>
+              <w:numPr>
+                <w:ilvl w:val="0"/>
+                <w:numId w:val="2"/>
+              </w:numPr>
+              <w:tabs>
+                <w:tab w:val="clear" w:pos="1440"/>
+                <w:tab w:val="num" w:pos="162"/>
+              </w:tabs>
+              <w:ind w:hanging="1458"/>
+            </w:pPr>
+            <w:r>
+              <w:t>Thể loại của bài nhạc</w:t>
+            </w:r>
+          </w:p>
+          <w:p>
+            <w:pPr>
+              <w:pStyle w:val="Tableline"/>
+              <w:numPr>
+                <w:ilvl w:val="0"/>
+                <w:numId w:val="2"/>
+              </w:numPr>
+              <w:tabs>
+                <w:tab w:val="clear" w:pos="1440"/>
+                <w:tab w:val="num" w:pos="162"/>
+              </w:tabs>
+              <w:ind w:hanging="1458"/>
+            </w:pPr>
+            <w:r>
+              <w:t>Insert into field in DB: ListSong.name</w:t>
+            </w:r>
+          </w:p>
+        </w:tc>
+      </w:tr>
+      <w:tr>
+        <w:trPr>
+          <w:trHeight w:val="467"/>
+        </w:trPr>
+        <w:tc>
+          <w:tcPr>
+            <w:tcW w:w="1847" w:type="dxa"/>
+          </w:tcPr>
+          <w:p>
+            <w:pPr>
+              <w:pStyle w:val="Tableline"/>
+            </w:pPr>
+            <w:r>
+              <w:t>Album</w:t>
+            </w:r>
+          </w:p>
+        </w:tc>
+        <w:tc>
+          <w:tcPr>
+            <w:tcW w:w="1069" w:type="dxa"/>
+          </w:tcPr>
+          <w:p>
+            <w:pPr>
+              <w:pStyle w:val="Tableline"/>
+            </w:pPr>
+            <w:r>
+              <w:t>TextBox</w:t>
+            </w:r>
+          </w:p>
+        </w:tc>
+        <w:tc>
+          <w:tcPr>
+            <w:tcW w:w="6319" w:type="dxa"/>
+          </w:tcPr>
+          <w:p>
+            <w:pPr>
+              <w:pStyle w:val="Tableline"/>
+              <w:numPr>
+                <w:ilvl w:val="0"/>
+                <w:numId w:val="2"/>
+              </w:numPr>
+              <w:tabs>
+                <w:tab w:val="clear" w:pos="1440"/>
+                <w:tab w:val="num" w:pos="162"/>
+              </w:tabs>
+              <w:ind w:hanging="1458"/>
+            </w:pPr>
+            <w:r>
+              <w:t>Tên của album</w:t>
+            </w:r>
+          </w:p>
+          <w:p>
+            <w:pPr>
+              <w:pStyle w:val="Tableline"/>
+              <w:numPr>
+                <w:ilvl w:val="0"/>
+                <w:numId w:val="2"/>
+              </w:numPr>
+              <w:tabs>
+                <w:tab w:val="clear" w:pos="1440"/>
+                <w:tab w:val="num" w:pos="162"/>
+              </w:tabs>
+              <w:ind w:hanging="1458"/>
+            </w:pPr>
+            <w:r>
+              <w:lastRenderedPageBreak/>
+              <w:t>Insert into field in DB: Album.name</w:t>
+            </w:r>
+          </w:p>
+        </w:tc>
+      </w:tr>
+      <w:tr>
+        <w:trPr>
+          <w:trHeight w:val="492"/>
+        </w:trPr>
+        <w:tc>
+          <w:tcPr>
+            <w:tcW w:w="1847" w:type="dxa"/>
+          </w:tcPr>
+          <w:p>
+            <w:pPr>
+              <w:pStyle w:val="Tableline"/>
+            </w:pPr>
+            <w:r>
+              <w:lastRenderedPageBreak/>
+              <w:t>Cancel</w:t>
+            </w:r>
+          </w:p>
+        </w:tc>
+        <w:tc>
+          <w:tcPr>
+            <w:tcW w:w="1069" w:type="dxa"/>
+          </w:tcPr>
+          <w:p>
+            <w:pPr>
+              <w:pStyle w:val="Tableline"/>
+            </w:pPr>
+            <w:r>
+              <w:t>Button</w:t>
+            </w:r>
+          </w:p>
+        </w:tc>
+        <w:tc>
+          <w:tcPr>
+            <w:tcW w:w="6319" w:type="dxa"/>
+          </w:tcPr>
+          <w:p>
+            <w:pPr>
+              <w:pStyle w:val="Tableline"/>
+              <w:numPr>
+                <w:ilvl w:val="0"/>
+                <w:numId w:val="2"/>
+              </w:numPr>
+              <w:tabs>
+                <w:tab w:val="clear" w:pos="1440"/>
+                <w:tab w:val="num" w:pos="162"/>
+              </w:tabs>
+              <w:ind w:hanging="1458"/>
+            </w:pPr>
+            <w:r>
+              <w:t>Cancel và trở lại màn hình chính</w:t>
+            </w:r>
+          </w:p>
+        </w:tc>
+      </w:tr>
+      <w:tr>
+        <w:trPr>
+          <w:trHeight w:val="843"/>
+        </w:trPr>
+        <w:tc>
+          <w:tcPr>
+            <w:tcW w:w="1847" w:type="dxa"/>
+          </w:tcPr>
+          <w:p>
+            <w:pPr>
+              <w:pStyle w:val="Tableline"/>
+            </w:pPr>
+            <w:r>
+              <w:t>Thêm nhạc</w:t>
+            </w:r>
+          </w:p>
+        </w:tc>
+        <w:tc>
+          <w:tcPr>
+            <w:tcW w:w="1069" w:type="dxa"/>
+          </w:tcPr>
+          <w:p>
+            <w:pPr>
+              <w:pStyle w:val="Tableline"/>
+            </w:pPr>
+            <w:r>
+              <w:t>Button</w:t>
+            </w:r>
+          </w:p>
+        </w:tc>
+        <w:tc>
+          <w:tcPr>
+            <w:tcW w:w="6319" w:type="dxa"/>
+          </w:tcPr>
+          <w:p>
+            <w:pPr>
+              <w:pStyle w:val="Tableline"/>
+              <w:numPr>
+                <w:ilvl w:val="0"/>
+                <w:numId w:val="2"/>
+              </w:numPr>
+              <w:tabs>
+                <w:tab w:val="clear" w:pos="1440"/>
+                <w:tab w:val="num" w:pos="162"/>
+              </w:tabs>
+              <w:ind w:hanging="1458"/>
+            </w:pPr>
+            <w:r>
+              <w:t>Nút thêm nhạc</w:t>
+            </w:r>
+          </w:p>
+          <w:p>
+            <w:pPr>
+              <w:pStyle w:val="Tableline"/>
+              <w:numPr>
+                <w:ilvl w:val="0"/>
+                <w:numId w:val="2"/>
+              </w:numPr>
+              <w:tabs>
+                <w:tab w:val="clear" w:pos="1440"/>
+                <w:tab w:val="num" w:pos="162"/>
+              </w:tabs>
+              <w:ind w:hanging="1458"/>
+            </w:pPr>
+            <w:r>
+              <w:t>Thêm một dòng mới trong database</w:t>
+            </w:r>
+          </w:p>
+        </w:tc>
+      </w:tr>
+      <w:tr>
+        <w:trPr>
+          <w:trHeight w:val="843"/>
+        </w:trPr>
+        <w:tc>
+          <w:tcPr>
+            <w:tcW w:w="1847" w:type="dxa"/>
+          </w:tcPr>
+          <w:p>
+            <w:pPr>
+              <w:pStyle w:val="Tableline"/>
+            </w:pPr>
+            <w:r>
+              <w:t>Chọn ảnh</w:t>
+            </w:r>
+          </w:p>
+        </w:tc>
+        <w:tc>
+          <w:tcPr>
+            <w:tcW w:w="1069" w:type="dxa"/>
+          </w:tcPr>
+          <w:p>
+            <w:pPr>
+              <w:pStyle w:val="Tableline"/>
+            </w:pPr>
+            <w:r>
+              <w:t>Button</w:t>
+            </w:r>
+          </w:p>
+        </w:tc>
+        <w:tc>
+          <w:tcPr>
+            <w:tcW w:w="6319" w:type="dxa"/>
+          </w:tcPr>
+          <w:p>
+            <w:pPr>
+              <w:pStyle w:val="Tableline"/>
+              <w:numPr>
+                <w:ilvl w:val="0"/>
+                <w:numId w:val="2"/>
+              </w:numPr>
+              <w:tabs>
+                <w:tab w:val="clear" w:pos="1440"/>
+                <w:tab w:val="num" w:pos="162"/>
+              </w:tabs>
+              <w:ind w:hanging="1458"/>
+            </w:pPr>
+            <w:r>
+              <w:t>Nút để tải ảnh lên</w:t>
+            </w:r>
+          </w:p>
+          <w:p>
+            <w:pPr>
+              <w:pStyle w:val="Tableline"/>
+              <w:numPr>
+                <w:ilvl w:val="0"/>
+                <w:numId w:val="2"/>
+              </w:numPr>
+              <w:tabs>
+                <w:tab w:val="clear" w:pos="1440"/>
+                <w:tab w:val="num" w:pos="162"/>
+              </w:tabs>
+              <w:ind w:hanging="1458"/>
+            </w:pPr>
+            <w:r>
+              <w:t>Insert into field in DB: Song.linkImage</w:t>
+            </w:r>
+          </w:p>
+        </w:tc>
+      </w:tr>
+    </w:tbl>
+    <w:p>
+      <w:pPr>
+        <w:ind w:left="-142"/>
+        <w:rPr>
+          <w:rFonts w:cs="Arial"/>
+        </w:rPr>
+      </w:pPr>
+    </w:p>
+    <w:p>
+      <w:pPr>
+        <w:pStyle w:val="ListParagraph"/>
+        <w:numPr>
+          <w:ilvl w:val="0"/>
+          <w:numId w:val="1"/>
+        </w:numPr>
+        <w:ind w:left="-142" w:hanging="284"/>
+        <w:rPr>
+          <w:rFonts w:ascii="Arial" w:hAnsi="Arial" w:cs="Arial"/>
+        </w:rPr>
+      </w:pPr>
+      <w:r>
+        <w:rPr>
+          <w:rFonts w:ascii="Arial" w:hAnsi="Arial" w:cs="Arial"/>
+        </w:rPr>
+        <w:t>Màn hình liên hệ</w:t>
+      </w:r>
+    </w:p>
+    <w:p>
+      <w:pPr>
+        <w:pStyle w:val="ListParagraph"/>
+        <w:numPr>
+          <w:ilvl w:val="1"/>
+          <w:numId w:val="1"/>
+        </w:numPr>
+        <w:ind w:left="142" w:hanging="284"/>
+        <w:rPr>
+          <w:rFonts w:ascii="Arial" w:hAnsi="Arial" w:cs="Arial"/>
+        </w:rPr>
+      </w:pPr>
+      <w:r>
+        <w:rPr>
+          <w:rFonts w:ascii="Arial" w:hAnsi="Arial" w:cs="Arial"/>
+        </w:rPr>
+        <w:t>Main flow.</w:t>
+      </w:r>
+    </w:p>
+    <w:tbl>
+      <w:tblPr>
+        <w:tblW w:w="8570" w:type="dxa"/>
+        <w:tblInd w:w="-320" w:type="dxa"/>
+        <w:tblBorders>
+          <w:top w:val="single" w:sz="4" w:space="0" w:color="auto"/>
+          <w:left w:val="single" w:sz="4" w:space="0" w:color="auto"/>
+          <w:bottom w:val="single" w:sz="4" w:space="0" w:color="auto"/>
+          <w:right w:val="single" w:sz="4" w:space="0" w:color="auto"/>
+          <w:insideH w:val="single" w:sz="4" w:space="0" w:color="auto"/>
+          <w:insideV w:val="single" w:sz="4" w:space="0" w:color="auto"/>
+        </w:tblBorders>
+        <w:tblLook w:val="01E0" w:firstRow="1" w:lastRow="1" w:firstColumn="1" w:lastColumn="1" w:noHBand="0" w:noVBand="0"/>
+      </w:tblPr>
+      <w:tblGrid>
+        <w:gridCol w:w="1800"/>
+        <w:gridCol w:w="6770"/>
+      </w:tblGrid>
+      <w:tr>
+        <w:trPr>
+          <w:trHeight w:val="337"/>
+        </w:trPr>
+        <w:tc>
+          <w:tcPr>
+            <w:tcW w:w="1800" w:type="dxa"/>
+            <w:shd w:val="clear" w:color="auto" w:fill="CCFFCC"/>
+          </w:tcPr>
+          <w:p>
+            <w:pPr>
+              <w:rPr>
+                <w:rFonts w:cs="Arial"/>
+                <w:b/>
+                <w:bCs/>
+                <w:color w:val="000080"/>
+              </w:rPr>
+            </w:pPr>
+            <w:r>
+              <w:rPr>
+                <w:rFonts w:cs="Arial"/>
+                <w:b/>
+                <w:bCs/>
+                <w:color w:val="000080"/>
+              </w:rPr>
+              <w:t>Screen</w:t>
+            </w:r>
+          </w:p>
+        </w:tc>
+        <w:tc>
+          <w:tcPr>
+            <w:tcW w:w="6770" w:type="dxa"/>
+          </w:tcPr>
+          <w:p>
+            <w:pPr>
+              <w:rPr>
+                <w:rFonts w:cs="Arial"/>
+              </w:rPr>
+            </w:pPr>
+            <w:r>
+              <w:rPr>
+                <w:rFonts w:cs="Arial"/>
+              </w:rPr>
+              <w:t>Màn hình liên hệ</w:t>
+            </w:r>
+          </w:p>
+        </w:tc>
+      </w:tr>
+      <w:tr>
+        <w:trPr>
+          <w:trHeight w:val="321"/>
+        </w:trPr>
+        <w:tc>
+          <w:tcPr>
+            <w:tcW w:w="1800" w:type="dxa"/>
+            <w:shd w:val="clear" w:color="auto" w:fill="CCFFCC"/>
+          </w:tcPr>
+          <w:p>
+            <w:pPr>
+              <w:rPr>
+                <w:rFonts w:cs="Arial"/>
+                <w:b/>
+                <w:bCs/>
+                <w:color w:val="000080"/>
+              </w:rPr>
+            </w:pPr>
+            <w:r>
+              <w:rPr>
+                <w:rFonts w:cs="Arial"/>
+                <w:b/>
+                <w:bCs/>
+                <w:color w:val="000080"/>
+              </w:rPr>
+              <w:t>Description</w:t>
+            </w:r>
+          </w:p>
+        </w:tc>
+        <w:tc>
+          <w:tcPr>
+            <w:tcW w:w="6770" w:type="dxa"/>
+          </w:tcPr>
+          <w:p>
+            <w:pPr>
+              <w:rPr>
+                <w:rFonts w:cs="Arial"/>
+              </w:rPr>
+            </w:pPr>
+            <w:r>
+              <w:rPr>
+                <w:rFonts w:cs="Arial"/>
+              </w:rPr>
+              <w:t>Màn hình liên hệ dành cho người dùng</w:t>
+            </w:r>
+          </w:p>
+        </w:tc>
+      </w:tr>
+      <w:tr>
+        <w:trPr>
+          <w:trHeight w:val="342"/>
+        </w:trPr>
+        <w:tc>
+          <w:tcPr>
+            <w:tcW w:w="1800" w:type="dxa"/>
+            <w:shd w:val="clear" w:color="auto" w:fill="CCFFCC"/>
+          </w:tcPr>
+          <w:p>
+            <w:pPr>
+              <w:rPr>
+                <w:rFonts w:cs="Arial"/>
+                <w:b/>
+                <w:bCs/>
+                <w:color w:val="000080"/>
+              </w:rPr>
+            </w:pPr>
+            <w:r>
+              <w:rPr>
+                <w:rFonts w:cs="Arial"/>
+                <w:b/>
+                <w:bCs/>
+                <w:color w:val="000080"/>
+              </w:rPr>
+              <w:t>Screen Access</w:t>
+            </w:r>
+          </w:p>
+        </w:tc>
+        <w:tc>
+          <w:tcPr>
+            <w:tcW w:w="6770" w:type="dxa"/>
+          </w:tcPr>
+          <w:p>
+            <w:pPr>
+              <w:rPr>
+                <w:rFonts w:cs="Arial"/>
+                <w:color w:val="000080"/>
+              </w:rPr>
+            </w:pPr>
+            <w:r>
+              <w:rPr>
+                <w:rFonts w:cs="Arial"/>
+                <w:color w:val="000000" w:themeColor="text1"/>
+              </w:rPr>
+              <w:t>Người dùng ấn vào nút liên hệ trên trang chủ</w:t>
+            </w:r>
+          </w:p>
+        </w:tc>
+      </w:tr>
+    </w:tbl>
+    <w:p>
+      <w:pPr>
+        <w:ind w:left="-142"/>
+        <w:rPr>
+          <w:rFonts w:cs="Arial"/>
+        </w:rPr>
+      </w:pPr>
+    </w:p>
+    <w:p>
+      <w:pPr>
+        <w:pStyle w:val="ListParagraph"/>
+        <w:numPr>
+          <w:ilvl w:val="1"/>
+          <w:numId w:val="1"/>
+        </w:numPr>
+        <w:ind w:left="142" w:hanging="284"/>
+        <w:rPr>
+          <w:rFonts w:ascii="Arial" w:hAnsi="Arial" w:cs="Arial"/>
+        </w:rPr>
+      </w:pPr>
+      <w:r>
+        <w:rPr>
+          <w:rFonts w:ascii="Arial" w:hAnsi="Arial" w:cs="Arial"/>
+        </w:rPr>
+        <w:t>UI.</w:t>
+      </w:r>
+    </w:p>
+    <w:p>
+      <w:pPr>
+        <w:ind w:left="-142"/>
+        <w:rPr>
+          <w:rFonts w:cs="Arial"/>
+        </w:rPr>
+      </w:pPr>
+      <w:r>
+        <w:rPr>
+          <w:rFonts w:cs="Arial"/>
+          <w:noProof/>
+        </w:rPr>
+        <w:lastRenderedPageBreak/>
+        <w:drawing>
+          <wp:inline distT="0" distB="0" distL="0" distR="0" wp14:anchorId="5AFCA3C2" wp14:editId="29232172">
+            <wp:extent cx="5747385" cy="5628640"/>
+            <wp:effectExtent l="0" t="0" r="5715" b="0"/>
+            <wp:docPr id="5" name="Picture 5"/>
+            <wp:cNvGraphicFramePr>
+              <a:graphicFrameLocks xmlns:a="http://schemas.openxmlformats.org/drawingml/2006/main" noChangeAspect="1"/>
+            </wp:cNvGraphicFramePr>
+            <a:graphic xmlns:a="http://schemas.openxmlformats.org/drawingml/2006/main">
+              <a:graphicData uri="http://schemas.openxmlformats.org/drawingml/2006/picture">
+                <pic:pic xmlns:pic="http://schemas.openxmlformats.org/drawingml/2006/picture">
+                  <pic:nvPicPr>
+                    <pic:cNvPr id="0" name="Picture 5"/>
+                    <pic:cNvPicPr>
+                      <a:picLocks noChangeAspect="1" noChangeArrowheads="1"/>
+                    </pic:cNvPicPr>
+                  </pic:nvPicPr>
+                  <pic:blipFill>
+                    <a:blip r:embed="rId8">
+                      <a:extLst>
+                        <a:ext uri="{28A0092B-C50C-407E-A947-70E740481C1C}">
+                          <a14:useLocalDpi xmlns:a14="http://schemas.microsoft.com/office/drawing/2010/main" val="0"/>
+                        </a:ext>
+                      </a:extLst>
+                    </a:blip>
+                    <a:srcRect/>
+                    <a:stretch>
+                      <a:fillRect/>
+                    </a:stretch>
+                  </pic:blipFill>
+                  <pic:spPr bwMode="auto">
+                    <a:xfrm>
+                      <a:off x="0" y="0"/>
+                      <a:ext cx="5747385" cy="5628640"/>
+                    </a:xfrm>
+                    <a:prstGeom prst="rect">
+                      <a:avLst/>
+                    </a:prstGeom>
+                    <a:noFill/>
+                    <a:ln>
+                      <a:noFill/>
+                    </a:ln>
+                  </pic:spPr>
+                </pic:pic>
+              </a:graphicData>
+            </a:graphic>
+          </wp:inline>
+        </w:drawing>
+      </w:r>
+    </w:p>
+    <w:p>
+      <w:pPr>
+        <w:pStyle w:val="ListParagraph"/>
+        <w:numPr>
+          <w:ilvl w:val="1"/>
+          <w:numId w:val="1"/>
+        </w:numPr>
+        <w:ind w:left="142" w:hanging="284"/>
+        <w:rPr>
+          <w:rFonts w:ascii="Arial" w:hAnsi="Arial" w:cs="Arial"/>
+        </w:rPr>
+      </w:pPr>
+      <w:r>
+        <w:rPr>
+          <w:rFonts w:ascii="Arial" w:hAnsi="Arial" w:cs="Arial"/>
+        </w:rPr>
+        <w:t>Validation Rule/Data mapping.</w:t>
+      </w:r>
+    </w:p>
+    <w:tbl>
+      <w:tblPr>
+        <w:tblW w:w="9235" w:type="dxa"/>
+        <w:tblInd w:w="-5" w:type="dxa"/>
+        <w:tblBorders>
+          <w:top w:val="single" w:sz="4" w:space="0" w:color="auto"/>
+          <w:left w:val="single" w:sz="4" w:space="0" w:color="auto"/>
+          <w:bottom w:val="single" w:sz="4" w:space="0" w:color="auto"/>
+          <w:right w:val="single" w:sz="4" w:space="0" w:color="auto"/>
+          <w:insideH w:val="single" w:sz="4" w:space="0" w:color="auto"/>
+          <w:insideV w:val="single" w:sz="4" w:space="0" w:color="auto"/>
+        </w:tblBorders>
+        <w:tblLayout w:type="fixed"/>
+        <w:tblLook w:val="01E0" w:firstRow="1" w:lastRow="1" w:firstColumn="1" w:lastColumn="1" w:noHBand="0" w:noVBand="0"/>
+      </w:tblPr>
+      <w:tblGrid>
+        <w:gridCol w:w="1847"/>
+        <w:gridCol w:w="1069"/>
+        <w:gridCol w:w="6319"/>
+      </w:tblGrid>
+      <w:tr>
+        <w:trPr>
+          <w:trHeight w:val="439"/>
+        </w:trPr>
+        <w:tc>
+          <w:tcPr>
+            <w:tcW w:w="1847" w:type="dxa"/>
+            <w:shd w:val="clear" w:color="auto" w:fill="C0C0C0"/>
+          </w:tcPr>
+          <w:p>
+            <w:pPr>
+              <w:pStyle w:val="Tableline"/>
+              <w:rPr>
+                <w:b/>
+                <w:bCs/>
+              </w:rPr>
+            </w:pPr>
+            <w:r>
+              <w:rPr>
+                <w:b/>
+                <w:bCs/>
+              </w:rPr>
+              <w:t>Field</w:t>
+            </w:r>
+          </w:p>
+        </w:tc>
+        <w:tc>
+          <w:tcPr>
+            <w:tcW w:w="1069" w:type="dxa"/>
+            <w:shd w:val="clear" w:color="auto" w:fill="C0C0C0"/>
+          </w:tcPr>
+          <w:p>
+            <w:pPr>
+              <w:pStyle w:val="Tableline"/>
+              <w:rPr>
+                <w:b/>
+                <w:bCs/>
+              </w:rPr>
+            </w:pPr>
+            <w:r>
+              <w:rPr>
+                <w:b/>
+                <w:bCs/>
+              </w:rPr>
+              <w:t>Type</w:t>
+            </w:r>
+          </w:p>
+        </w:tc>
+        <w:tc>
+          <w:tcPr>
+            <w:tcW w:w="6319" w:type="dxa"/>
+            <w:shd w:val="clear" w:color="auto" w:fill="C0C0C0"/>
+          </w:tcPr>
+          <w:p>
+            <w:pPr>
+              <w:pStyle w:val="Tableline"/>
+              <w:rPr>
+                <w:b/>
+                <w:bCs/>
+              </w:rPr>
+            </w:pPr>
+            <w:r>
+              <w:rPr>
+                <w:b/>
+                <w:bCs/>
+              </w:rPr>
+              <w:t>Description</w:t>
+            </w:r>
+          </w:p>
+        </w:tc>
+      </w:tr>
+      <w:tr>
+        <w:trPr>
+          <w:trHeight w:val="419"/>
+        </w:trPr>
+        <w:tc>
+          <w:tcPr>
+            <w:tcW w:w="1847" w:type="dxa"/>
+          </w:tcPr>
+          <w:p>
+            <w:pPr>
+              <w:pStyle w:val="Tableline"/>
+            </w:pPr>
+            <w:r>
+              <w:t>Tên</w:t>
+            </w:r>
+          </w:p>
+        </w:tc>
+        <w:tc>
+          <w:tcPr>
+            <w:tcW w:w="1069" w:type="dxa"/>
+          </w:tcPr>
+          <w:p>
+            <w:pPr>
+              <w:pStyle w:val="Tableline"/>
+              <w:rPr>
+                <w:color w:val="000000"/>
+              </w:rPr>
+            </w:pPr>
+            <w:r>
+              <w:t>TextBox</w:t>
+            </w:r>
+          </w:p>
+        </w:tc>
+        <w:tc>
+          <w:tcPr>
+            <w:tcW w:w="6319" w:type="dxa"/>
+          </w:tcPr>
+          <w:p>
+            <w:pPr>
+              <w:pStyle w:val="Tableline"/>
+              <w:numPr>
+                <w:ilvl w:val="0"/>
+                <w:numId w:val="2"/>
+              </w:numPr>
+              <w:tabs>
+                <w:tab w:val="clear" w:pos="1440"/>
+                <w:tab w:val="num" w:pos="162"/>
+              </w:tabs>
+              <w:ind w:hanging="1458"/>
+            </w:pPr>
+            <w:r>
+              <w:t>Tên của người liên hệ</w:t>
+            </w:r>
+          </w:p>
+          <w:p>
+            <w:pPr>
+              <w:pStyle w:val="Tableline"/>
+              <w:numPr>
+                <w:ilvl w:val="0"/>
+                <w:numId w:val="2"/>
+              </w:numPr>
+              <w:tabs>
+                <w:tab w:val="clear" w:pos="1440"/>
+                <w:tab w:val="num" w:pos="162"/>
+              </w:tabs>
+              <w:ind w:hanging="1458"/>
+            </w:pPr>
+            <w:r>
+              <w:t>Tên bao gồm chữ không số giới hạn 255 ký tự</w:t>
+            </w:r>
+          </w:p>
+          <w:p>
+            <w:pPr>
+              <w:pStyle w:val="Tableline"/>
+              <w:numPr>
+                <w:ilvl w:val="0"/>
+                <w:numId w:val="2"/>
+              </w:numPr>
+              <w:tabs>
+                <w:tab w:val="clear" w:pos="1440"/>
+                <w:tab w:val="num" w:pos="162"/>
+              </w:tabs>
+              <w:ind w:hanging="1458"/>
+            </w:pPr>
+            <w:r>
+              <w:t>Insert into field in DB: User.idUser</w:t>
+            </w:r>
+          </w:p>
+        </w:tc>
+      </w:tr>
+      <w:tr>
+        <w:trPr>
+          <w:trHeight w:val="77"/>
+        </w:trPr>
+        <w:tc>
+          <w:tcPr>
+            <w:tcW w:w="1847" w:type="dxa"/>
+          </w:tcPr>
+          <w:p>
+            <w:pPr>
+              <w:pStyle w:val="Tableline"/>
+            </w:pPr>
+            <w:r>
+              <w:t>Email</w:t>
+            </w:r>
+          </w:p>
+        </w:tc>
+        <w:tc>
+          <w:tcPr>
+            <w:tcW w:w="1069" w:type="dxa"/>
+          </w:tcPr>
+          <w:p>
+            <w:pPr>
+              <w:pStyle w:val="Tableline"/>
+              <w:rPr>
+                <w:color w:val="000000"/>
+              </w:rPr>
+            </w:pPr>
+            <w:r>
+              <w:t>TextBox</w:t>
+            </w:r>
+          </w:p>
+        </w:tc>
+        <w:tc>
+          <w:tcPr>
+            <w:tcW w:w="6319" w:type="dxa"/>
+          </w:tcPr>
+          <w:p>
+            <w:pPr>
+              <w:pStyle w:val="Tableline"/>
+              <w:numPr>
+                <w:ilvl w:val="0"/>
+                <w:numId w:val="2"/>
+              </w:numPr>
+              <w:tabs>
+                <w:tab w:val="clear" w:pos="1440"/>
+                <w:tab w:val="num" w:pos="162"/>
+              </w:tabs>
+              <w:ind w:hanging="1458"/>
+            </w:pPr>
+            <w:r>
+              <w:t>Email của người liên hệ</w:t>
+            </w:r>
+          </w:p>
+          <w:p>
+            <w:pPr>
+              <w:pStyle w:val="Tableline"/>
+              <w:numPr>
+                <w:ilvl w:val="0"/>
+                <w:numId w:val="2"/>
+              </w:numPr>
+              <w:tabs>
+                <w:tab w:val="clear" w:pos="1440"/>
+                <w:tab w:val="num" w:pos="162"/>
+              </w:tabs>
+              <w:ind w:hanging="1458"/>
+            </w:pPr>
+            <w:r>
+              <w:t>Bao gồm chữ và số giới hạn 255 ký tự</w:t>
+            </w:r>
+          </w:p>
+          <w:p>
+            <w:pPr>
+              <w:pStyle w:val="Tableline"/>
+              <w:numPr>
+                <w:ilvl w:val="0"/>
+                <w:numId w:val="2"/>
+              </w:numPr>
+              <w:tabs>
+                <w:tab w:val="clear" w:pos="1440"/>
+                <w:tab w:val="num" w:pos="162"/>
+              </w:tabs>
+              <w:ind w:hanging="1458"/>
+            </w:pPr>
+            <w:r>
+              <w:t>Insert into field in DB: User.name</w:t>
+            </w:r>
+          </w:p>
+        </w:tc>
+      </w:tr>
+      <w:tr>
+        <w:trPr>
+          <w:trHeight w:val="227"/>
+        </w:trPr>
+        <w:tc>
+          <w:tcPr>
+            <w:tcW w:w="1847" w:type="dxa"/>
+          </w:tcPr>
+          <w:p>
+            <w:pPr>
+              <w:pStyle w:val="Tableline"/>
+            </w:pPr>
+            <w:r>
+              <w:t>Tin nhắn</w:t>
+            </w:r>
+          </w:p>
+        </w:tc>
+        <w:tc>
+          <w:tcPr>
+            <w:tcW w:w="1069" w:type="dxa"/>
+          </w:tcPr>
+          <w:p>
+            <w:pPr>
+              <w:pStyle w:val="Tableline"/>
+              <w:rPr>
+                <w:color w:val="000000"/>
+              </w:rPr>
+            </w:pPr>
+            <w:r>
+              <w:t>TextBox</w:t>
+            </w:r>
+          </w:p>
+        </w:tc>
+        <w:tc>
+          <w:tcPr>
+            <w:tcW w:w="6319" w:type="dxa"/>
+          </w:tcPr>
+          <w:p>
+            <w:pPr>
+              <w:pStyle w:val="Tableline"/>
+              <w:numPr>
+                <w:ilvl w:val="0"/>
+                <w:numId w:val="2"/>
+              </w:numPr>
+              <w:tabs>
+                <w:tab w:val="clear" w:pos="1440"/>
+                <w:tab w:val="num" w:pos="162"/>
+              </w:tabs>
+              <w:ind w:hanging="1458"/>
+            </w:pPr>
+            <w:r>
+              <w:t>Tin nhắn của người liên hệ</w:t>
+            </w:r>
+          </w:p>
+          <w:p>
+            <w:pPr>
+              <w:pStyle w:val="Tableline"/>
+              <w:numPr>
+                <w:ilvl w:val="0"/>
+                <w:numId w:val="2"/>
+              </w:numPr>
+              <w:tabs>
+                <w:tab w:val="clear" w:pos="1440"/>
+                <w:tab w:val="num" w:pos="162"/>
+              </w:tabs>
+              <w:ind w:hanging="1458"/>
+            </w:pPr>
+            <w:r>
+              <w:t>Insert into field in DB: Contact.content</w:t>
+            </w:r>
+          </w:p>
+        </w:tc>
+      </w:tr>
+      <w:tr>
+        <w:trPr>
+          <w:trHeight w:val="381"/>
+        </w:trPr>
+        <w:tc>
+          <w:tcPr>
+            <w:tcW w:w="1847" w:type="dxa"/>
+          </w:tcPr>
+          <w:p>
+            <w:pPr>
+              <w:pStyle w:val="Tableline"/>
+            </w:pPr>
+            <w:r>
+              <w:t>Gửi</w:t>
+            </w:r>
+          </w:p>
+        </w:tc>
+        <w:tc>
+          <w:tcPr>
+            <w:tcW w:w="1069" w:type="dxa"/>
+          </w:tcPr>
+          <w:p>
+            <w:pPr>
+              <w:pStyle w:val="Tableline"/>
+              <w:rPr>
+                <w:color w:val="000000"/>
+              </w:rPr>
+            </w:pPr>
+            <w:r>
+              <w:t>Button</w:t>
+            </w:r>
+          </w:p>
+        </w:tc>
+        <w:tc>
+          <w:tcPr>
+            <w:tcW w:w="6319" w:type="dxa"/>
+          </w:tcPr>
+          <w:p>
+            <w:pPr>
+              <w:pStyle w:val="Tableline"/>
+              <w:numPr>
+                <w:ilvl w:val="0"/>
+                <w:numId w:val="2"/>
+              </w:numPr>
+              <w:tabs>
+                <w:tab w:val="clear" w:pos="1440"/>
+                <w:tab w:val="num" w:pos="162"/>
+              </w:tabs>
+              <w:ind w:hanging="1458"/>
+            </w:pPr>
+            <w:r>
+              <w:t>Nút gửi thông tin liên hệ</w:t>
+            </w:r>
+          </w:p>
+          <w:p>
+            <w:pPr>
+              <w:pStyle w:val="Tableline"/>
+              <w:numPr>
+                <w:ilvl w:val="0"/>
+                <w:numId w:val="2"/>
+              </w:numPr>
+              <w:tabs>
+                <w:tab w:val="clear" w:pos="1440"/>
+                <w:tab w:val="num" w:pos="162"/>
+              </w:tabs>
+              <w:ind w:hanging="1458"/>
+            </w:pPr>
+            <w:r>
+              <w:t>Thêm một dòng mới vào database</w:t>
+            </w:r>
+          </w:p>
+        </w:tc>
+      </w:tr>
+    </w:tbl>
+    <w:p>
+      <w:pPr>
+        <w:ind w:left="-142"/>
+        <w:rPr>
+          <w:rFonts w:cs="Arial"/>
+        </w:rPr>
+      </w:pPr>
+    </w:p>
+    <w:p>
+      <w:pPr>
+        <w:pStyle w:val="ListParagraph"/>
+        <w:numPr>
+          <w:ilvl w:val="0"/>
+          <w:numId w:val="1"/>
+        </w:numPr>
+        <w:ind w:left="-142" w:hanging="284"/>
+        <w:rPr>
+          <w:rFonts w:ascii="Arial" w:hAnsi="Arial" w:cs="Arial"/>
+        </w:rPr>
+      </w:pPr>
+      <w:r>
+        <w:rPr>
+          <w:rFonts w:ascii="Arial" w:hAnsi="Arial" w:cs="Arial"/>
+        </w:rPr>
+        <w:lastRenderedPageBreak/>
+        <w:t>Màn hình tìm kiếm</w:t>
+      </w:r>
+    </w:p>
+    <w:p>
+      <w:pPr>
+        <w:pStyle w:val="ListParagraph"/>
+        <w:numPr>
+          <w:ilvl w:val="1"/>
+          <w:numId w:val="1"/>
+        </w:numPr>
+        <w:ind w:left="142" w:hanging="284"/>
+        <w:rPr>
+          <w:rFonts w:ascii="Arial" w:hAnsi="Arial" w:cs="Arial"/>
+        </w:rPr>
+      </w:pPr>
+      <w:r>
+        <w:rPr>
+          <w:rFonts w:ascii="Arial" w:hAnsi="Arial" w:cs="Arial"/>
+        </w:rPr>
+        <w:t>Main flow.</w:t>
+      </w:r>
+    </w:p>
+    <w:tbl>
+      <w:tblPr>
+        <w:tblW w:w="8570" w:type="dxa"/>
+        <w:tblInd w:w="-320" w:type="dxa"/>
+        <w:tblBorders>
+          <w:top w:val="single" w:sz="4" w:space="0" w:color="auto"/>
+          <w:left w:val="single" w:sz="4" w:space="0" w:color="auto"/>
+          <w:bottom w:val="single" w:sz="4" w:space="0" w:color="auto"/>
+          <w:right w:val="single" w:sz="4" w:space="0" w:color="auto"/>
+          <w:insideH w:val="single" w:sz="4" w:space="0" w:color="auto"/>
+          <w:insideV w:val="single" w:sz="4" w:space="0" w:color="auto"/>
+        </w:tblBorders>
+        <w:tblLook w:val="01E0" w:firstRow="1" w:lastRow="1" w:firstColumn="1" w:lastColumn="1" w:noHBand="0" w:noVBand="0"/>
+      </w:tblPr>
+      <w:tblGrid>
+        <w:gridCol w:w="1800"/>
+        <w:gridCol w:w="6770"/>
+      </w:tblGrid>
+      <w:tr>
+        <w:trPr>
+          <w:trHeight w:val="337"/>
+        </w:trPr>
+        <w:tc>
+          <w:tcPr>
+            <w:tcW w:w="1800" w:type="dxa"/>
+            <w:shd w:val="clear" w:color="auto" w:fill="CCFFCC"/>
+          </w:tcPr>
+          <w:p>
+            <w:pPr>
+              <w:rPr>
+                <w:rFonts w:cs="Arial"/>
+                <w:b/>
+                <w:bCs/>
+                <w:color w:val="000080"/>
+              </w:rPr>
+            </w:pPr>
+            <w:r>
+              <w:rPr>
+                <w:rFonts w:cs="Arial"/>
+                <w:b/>
+                <w:bCs/>
+                <w:color w:val="000080"/>
+              </w:rPr>
+              <w:t>Screen</w:t>
+            </w:r>
+          </w:p>
+        </w:tc>
+        <w:tc>
+          <w:tcPr>
+            <w:tcW w:w="6770" w:type="dxa"/>
+          </w:tcPr>
+          <w:p>
+            <w:pPr>
+              <w:rPr>
+                <w:rFonts w:cs="Arial"/>
+              </w:rPr>
+            </w:pPr>
+            <w:r>
+              <w:rPr>
+                <w:rFonts w:cs="Arial"/>
+              </w:rPr>
+              <w:t>Màn hình tìm kiếm</w:t>
+            </w:r>
+          </w:p>
+        </w:tc>
+      </w:tr>
+      <w:tr>
+        <w:trPr>
+          <w:trHeight w:val="321"/>
+        </w:trPr>
+        <w:tc>
+          <w:tcPr>
+            <w:tcW w:w="1800" w:type="dxa"/>
+            <w:shd w:val="clear" w:color="auto" w:fill="CCFFCC"/>
+          </w:tcPr>
+          <w:p>
+            <w:pPr>
+              <w:rPr>
+                <w:rFonts w:cs="Arial"/>
+                <w:b/>
+                <w:bCs/>
+                <w:color w:val="000080"/>
+              </w:rPr>
+            </w:pPr>
+            <w:r>
+              <w:rPr>
+                <w:rFonts w:cs="Arial"/>
+                <w:b/>
+                <w:bCs/>
+                <w:color w:val="000080"/>
+              </w:rPr>
+              <w:t>Description</w:t>
+            </w:r>
+          </w:p>
+        </w:tc>
+        <w:tc>
+          <w:tcPr>
+            <w:tcW w:w="6770" w:type="dxa"/>
+          </w:tcPr>
+          <w:p>
+            <w:pPr>
+              <w:rPr>
+                <w:rFonts w:cs="Arial"/>
+              </w:rPr>
+            </w:pPr>
+            <w:r>
+              <w:rPr>
+                <w:rFonts w:cs="Arial"/>
+              </w:rPr>
+              <w:t>Màn hình tìm kiếm dành cho người dùng</w:t>
+            </w:r>
+          </w:p>
+        </w:tc>
+      </w:tr>
+      <w:tr>
+        <w:trPr>
+          <w:trHeight w:val="342"/>
+        </w:trPr>
+        <w:tc>
+          <w:tcPr>
+            <w:tcW w:w="1800" w:type="dxa"/>
+            <w:shd w:val="clear" w:color="auto" w:fill="CCFFCC"/>
+          </w:tcPr>
+          <w:p>
+            <w:pPr>
+              <w:rPr>
+                <w:rFonts w:cs="Arial"/>
+                <w:b/>
+                <w:bCs/>
+                <w:color w:val="000080"/>
+              </w:rPr>
+            </w:pPr>
+            <w:r>
+              <w:rPr>
+                <w:rFonts w:cs="Arial"/>
+                <w:b/>
+                <w:bCs/>
+                <w:color w:val="000080"/>
+              </w:rPr>
+              <w:t>Screen Access</w:t>
+            </w:r>
+          </w:p>
+        </w:tc>
+        <w:tc>
+          <w:tcPr>
+            <w:tcW w:w="6770" w:type="dxa"/>
+          </w:tcPr>
+          <w:p>
+            <w:pPr>
+              <w:rPr>
+                <w:rFonts w:cs="Arial"/>
+                <w:color w:val="000080"/>
+              </w:rPr>
+            </w:pPr>
+            <w:r>
+              <w:rPr>
+                <w:rFonts w:cs="Arial"/>
+                <w:color w:val="000000" w:themeColor="text1"/>
+              </w:rPr>
+              <w:t>Người dùng ấn vào nút liên hệ trên trang chủ</w:t>
+            </w:r>
+          </w:p>
+        </w:tc>
+      </w:tr>
+    </w:tbl>
+    <w:p>
+      <w:pPr>
+        <w:ind w:left="-142"/>
+        <w:rPr>
+          <w:rFonts w:cs="Arial"/>
+        </w:rPr>
+      </w:pPr>
+    </w:p>
+    <w:p>
+      <w:pPr>
+        <w:pStyle w:val="ListParagraph"/>
+        <w:numPr>
+          <w:ilvl w:val="1"/>
+          <w:numId w:val="1"/>
+        </w:numPr>
+        <w:ind w:left="142" w:hanging="284"/>
+        <w:rPr>
+          <w:rFonts w:ascii="Arial" w:hAnsi="Arial" w:cs="Arial"/>
+        </w:rPr>
+      </w:pPr>
+      <w:r>
+        <w:rPr>
+          <w:rFonts w:ascii="Arial" w:hAnsi="Arial" w:cs="Arial"/>
+        </w:rPr>
+        <w:t>UI.</w:t>
+      </w:r>
+    </w:p>
+    <w:p>
+      <w:pPr>
+        <w:pStyle w:val="ListParagraph"/>
+        <w:ind w:left="142"/>
+        <w:rPr>
+          <w:rFonts w:ascii="Arial" w:hAnsi="Arial" w:cs="Arial"/>
+        </w:rPr>
+      </w:pPr>
+      <w:r>
+        <w:rPr>
+          <w:rFonts w:ascii="Arial" w:hAnsi="Arial" w:cs="Arial"/>
+        </w:rPr>
+        <w:t>- Màn hình tìm kiếm.</w:t>
+      </w:r>
+    </w:p>
+    <w:p>
+      <w:pPr>
+        <w:pStyle w:val="ListParagraph"/>
+        <w:ind w:left="142"/>
+        <w:rPr>
+          <w:rFonts w:ascii="Arial" w:hAnsi="Arial" w:cs="Arial"/>
+        </w:rPr>
+      </w:pPr>
+      <w:r>
+        <w:rPr>
+          <w:rFonts w:ascii="Arial" w:hAnsi="Arial" w:cs="Arial"/>
+          <w:noProof/>
+        </w:rPr>
+        <w:drawing>
+          <wp:anchor distT="0" distB="0" distL="114300" distR="114300" simplePos="0" relativeHeight="251661312" behindDoc="0" locked="0" layoutInCell="1" allowOverlap="1" wp14:anchorId="43C6CF55" wp14:editId="3D0CBD35">
+            <wp:simplePos x="0" y="0"/>
+            <wp:positionH relativeFrom="column">
+              <wp:posOffset>93312</wp:posOffset>
+            </wp:positionH>
+            <wp:positionV relativeFrom="paragraph">
+              <wp:posOffset>2152</wp:posOffset>
+            </wp:positionV>
+            <wp:extent cx="5747385" cy="4512310"/>
+            <wp:effectExtent l="0" t="0" r="5715" b="2540"/>
+            <wp:wrapTopAndBottom/>
+            <wp:docPr id="7" name="Picture 7"/>
+            <wp:cNvGraphicFramePr>
+              <a:graphicFrameLocks xmlns:a="http://schemas.openxmlformats.org/drawingml/2006/main" noChangeAspect="1"/>
+            </wp:cNvGraphicFramePr>
+            <a:graphic xmlns:a="http://schemas.openxmlformats.org/drawingml/2006/main">
+              <a:graphicData uri="http://schemas.openxmlformats.org/drawingml/2006/picture">
+                <pic:pic xmlns:pic="http://schemas.openxmlformats.org/drawingml/2006/picture">
+                  <pic:nvPicPr>
+                    <pic:cNvPr id="0" name="Picture 7"/>
+                    <pic:cNvPicPr>
+                      <a:picLocks noChangeAspect="1" noChangeArrowheads="1"/>
+                    </pic:cNvPicPr>
+                  </pic:nvPicPr>
+                  <pic:blipFill>
+                    <a:blip r:embed="rId9">
+                      <a:extLst>
+                        <a:ext uri="{28A0092B-C50C-407E-A947-70E740481C1C}">
+                          <a14:useLocalDpi xmlns:a14="http://schemas.microsoft.com/office/drawing/2010/main" val="0"/>
+                        </a:ext>
+                      </a:extLst>
+                    </a:blip>
+                    <a:srcRect/>
+                    <a:stretch>
+                      <a:fillRect/>
+                    </a:stretch>
+                  </pic:blipFill>
+                  <pic:spPr bwMode="auto">
+                    <a:xfrm>
+                      <a:off x="0" y="0"/>
+                      <a:ext cx="5747385" cy="4512310"/>
+                    </a:xfrm>
+                    <a:prstGeom prst="rect">
+                      <a:avLst/>
+                    </a:prstGeom>
+                    <a:noFill/>
+                    <a:ln>
+                      <a:noFill/>
+                    </a:ln>
+                  </pic:spPr>
+                </pic:pic>
+              </a:graphicData>
+            </a:graphic>
+          </wp:anchor>
+        </w:drawing>
+      </w:r>
+      <w:r>
+        <w:rPr>
+          <w:rFonts w:ascii="Arial" w:hAnsi="Arial" w:cs="Arial"/>
+        </w:rPr>
+        <w:t>- Tìm kiếm theo các bộ lọc bài hát, ca sĩ , albums</w:t>
+      </w:r>
+    </w:p>
+    <w:p>
+      <w:pPr>
+        <w:pStyle w:val="ListParagraph"/>
+        <w:ind w:left="142"/>
+        <w:rPr>
+          <w:rFonts w:ascii="Arial" w:hAnsi="Arial" w:cs="Arial"/>
+        </w:rPr>
+      </w:pPr>
+      <w:r>
+        <w:rPr>
+          <w:rFonts w:ascii="Arial" w:hAnsi="Arial" w:cs="Arial"/>
+          <w:noProof/>
+        </w:rPr>
+        <w:lastRenderedPageBreak/>
+        <w:drawing>
+          <wp:inline distT="0" distB="0" distL="0" distR="0" wp14:anchorId="2CC35F1D" wp14:editId="5E24B29A">
+            <wp:extent cx="5747385" cy="4382135"/>
+            <wp:effectExtent l="0" t="0" r="5715" b="0"/>
+            <wp:docPr id="9" name="Picture 9"/>
+            <wp:cNvGraphicFramePr>
+              <a:graphicFrameLocks xmlns:a="http://schemas.openxmlformats.org/drawingml/2006/main" noChangeAspect="1"/>
+            </wp:cNvGraphicFramePr>
+            <a:graphic xmlns:a="http://schemas.openxmlformats.org/drawingml/2006/main">
+              <a:graphicData uri="http://schemas.openxmlformats.org/drawingml/2006/picture">
+                <pic:pic xmlns:pic="http://schemas.openxmlformats.org/drawingml/2006/picture">
+                  <pic:nvPicPr>
+                    <pic:cNvPr id="0" name="Picture 9"/>
+                    <pic:cNvPicPr>
+                      <a:picLocks noChangeAspect="1" noChangeArrowheads="1"/>
+                    </pic:cNvPicPr>
+                  </pic:nvPicPr>
+                  <pic:blipFill>
+                    <a:blip r:embed="rId10">
+                      <a:extLst>
+                        <a:ext uri="{28A0092B-C50C-407E-A947-70E740481C1C}">
+                          <a14:useLocalDpi xmlns:a14="http://schemas.microsoft.com/office/drawing/2010/main" val="0"/>
+                        </a:ext>
+                      </a:extLst>
+                    </a:blip>
+                    <a:srcRect/>
+                    <a:stretch>
+                      <a:fillRect/>
+                    </a:stretch>
+                  </pic:blipFill>
+                  <pic:spPr bwMode="auto">
+                    <a:xfrm>
+                      <a:off x="0" y="0"/>
+                      <a:ext cx="5747385" cy="4382135"/>
+                    </a:xfrm>
+                    <a:prstGeom prst="rect">
+                      <a:avLst/>
+                    </a:prstGeom>
+                    <a:noFill/>
+                    <a:ln>
+                      <a:noFill/>
+                    </a:ln>
+                  </pic:spPr>
+                </pic:pic>
+              </a:graphicData>
+            </a:graphic>
+          </wp:inline>
+        </w:drawing>
+      </w:r>
+      <w:r>
+        <w:rPr>
+          <w:rFonts w:ascii="Arial" w:hAnsi="Arial" w:cs="Arial"/>
+          <w:noProof/>
+        </w:rPr>
+        <w:drawing>
+          <wp:inline distT="0" distB="0" distL="0" distR="0" wp14:anchorId="40E49A55" wp14:editId="1D01874C">
+            <wp:extent cx="5747385" cy="3396615"/>
+            <wp:effectExtent l="0" t="0" r="5715" b="0"/>
+            <wp:docPr id="8" name="Picture 8"/>
+            <wp:cNvGraphicFramePr>
+              <a:graphicFrameLocks xmlns:a="http://schemas.openxmlformats.org/drawingml/2006/main" noChangeAspect="1"/>
+            </wp:cNvGraphicFramePr>
+            <a:graphic xmlns:a="http://schemas.openxmlformats.org/drawingml/2006/main">
+              <a:graphicData uri="http://schemas.openxmlformats.org/drawingml/2006/picture">
+                <pic:pic xmlns:pic="http://schemas.openxmlformats.org/drawingml/2006/picture">
+                  <pic:nvPicPr>
+                    <pic:cNvPr id="0" name="Picture 8"/>
+                    <pic:cNvPicPr>
+                      <a:picLocks noChangeAspect="1" noChangeArrowheads="1"/>
+                    </pic:cNvPicPr>
+                  </pic:nvPicPr>
+                  <pic:blipFill>
+                    <a:blip r:embed="rId11">
+                      <a:extLst>
+                        <a:ext uri="{28A0092B-C50C-407E-A947-70E740481C1C}">
+                          <a14:useLocalDpi xmlns:a14="http://schemas.microsoft.com/office/drawing/2010/main" val="0"/>
+                        </a:ext>
+                      </a:extLst>
+                    </a:blip>
+                    <a:srcRect/>
+                    <a:stretch>
+                      <a:fillRect/>
+                    </a:stretch>
+                  </pic:blipFill>
+                  <pic:spPr bwMode="auto">
+                    <a:xfrm>
+                      <a:off x="0" y="0"/>
+                      <a:ext cx="5747385" cy="3396615"/>
+                    </a:xfrm>
+                    <a:prstGeom prst="rect">
+                      <a:avLst/>
+                    </a:prstGeom>
+                    <a:noFill/>
+                    <a:ln>
+                      <a:noFill/>
+                    </a:ln>
+                  </pic:spPr>
+                </pic:pic>
+              </a:graphicData>
+            </a:graphic>
+          </wp:inline>
+        </w:drawing>
+      </w:r>
+    </w:p>
+    <w:p>
+      <w:pPr>
+        <w:pStyle w:val="ListParagraph"/>
+        <w:ind w:left="142"/>
+        <w:rPr>
+          <w:rFonts w:ascii="Arial" w:hAnsi="Arial" w:cs="Arial"/>
+        </w:rPr>
+      </w:pPr>
+      <w:r>
+        <w:rPr>
+          <w:rFonts w:ascii="Arial" w:hAnsi="Arial" w:cs="Arial"/>
+          <w:noProof/>
+        </w:rPr>
+        <w:lastRenderedPageBreak/>
+        <w:drawing>
+          <wp:anchor distT="0" distB="0" distL="114300" distR="114300" simplePos="0" relativeHeight="251662336" behindDoc="0" locked="0" layoutInCell="1" allowOverlap="1" wp14:anchorId="5EB02EF9" wp14:editId="2806E16C">
+            <wp:simplePos x="0" y="0"/>
+            <wp:positionH relativeFrom="page">
+              <wp:align>center</wp:align>
+            </wp:positionH>
+            <wp:positionV relativeFrom="paragraph">
+              <wp:posOffset>253365</wp:posOffset>
+            </wp:positionV>
+            <wp:extent cx="5747385" cy="4382135"/>
+            <wp:effectExtent l="0" t="0" r="5715" b="0"/>
+            <wp:wrapTopAndBottom/>
+            <wp:docPr id="10" name="Picture 10"/>
+            <wp:cNvGraphicFramePr>
+              <a:graphicFrameLocks xmlns:a="http://schemas.openxmlformats.org/drawingml/2006/main" noChangeAspect="1"/>
+            </wp:cNvGraphicFramePr>
+            <a:graphic xmlns:a="http://schemas.openxmlformats.org/drawingml/2006/main">
+              <a:graphicData uri="http://schemas.openxmlformats.org/drawingml/2006/picture">
+                <pic:pic xmlns:pic="http://schemas.openxmlformats.org/drawingml/2006/picture">
+                  <pic:nvPicPr>
+                    <pic:cNvPr id="0" name="Picture 10"/>
+                    <pic:cNvPicPr>
+                      <a:picLocks noChangeAspect="1" noChangeArrowheads="1"/>
+                    </pic:cNvPicPr>
+                  </pic:nvPicPr>
+                  <pic:blipFill>
+                    <a:blip r:embed="rId12">
+                      <a:extLst>
+                        <a:ext uri="{28A0092B-C50C-407E-A947-70E740481C1C}">
+                          <a14:useLocalDpi xmlns:a14="http://schemas.microsoft.com/office/drawing/2010/main" val="0"/>
+                        </a:ext>
+                      </a:extLst>
+                    </a:blip>
+                    <a:srcRect/>
+                    <a:stretch>
+                      <a:fillRect/>
+                    </a:stretch>
+                  </pic:blipFill>
+                  <pic:spPr bwMode="auto">
+                    <a:xfrm>
+                      <a:off x="0" y="0"/>
+                      <a:ext cx="5747385" cy="4382135"/>
+                    </a:xfrm>
+                    <a:prstGeom prst="rect">
+                      <a:avLst/>
+                    </a:prstGeom>
+                    <a:noFill/>
+                    <a:ln>
+                      <a:noFill/>
+                    </a:ln>
+                  </pic:spPr>
+                </pic:pic>
+              </a:graphicData>
+            </a:graphic>
+          </wp:anchor>
+        </w:drawing>
+      </w:r>
+      <w:r>
+        <w:rPr>
+          <w:rFonts w:ascii="Arial" w:hAnsi="Arial" w:cs="Arial"/>
+        </w:rPr>
+        <w:t>- Tìm kiếm khi không có giá trị phù hợp.</w:t>
+      </w:r>
+    </w:p>
+    <w:p>
+      <w:pPr>
+        <w:pStyle w:val="ListParagraph"/>
+        <w:ind w:left="142"/>
+        <w:rPr>
+          <w:rFonts w:ascii="Arial" w:hAnsi="Arial" w:cs="Arial"/>
+        </w:rPr>
+      </w:pPr>
+    </w:p>
+    <w:p>
+      <w:pPr>
+        <w:pStyle w:val="ListParagraph"/>
+        <w:numPr>
+          <w:ilvl w:val="1"/>
+          <w:numId w:val="1"/>
+        </w:numPr>
+        <w:ind w:left="142" w:hanging="284"/>
+        <w:rPr>
+          <w:rFonts w:ascii="Arial" w:hAnsi="Arial" w:cs="Arial"/>
+        </w:rPr>
+      </w:pPr>
+      <w:r>
+        <w:rPr>
+          <w:rFonts w:ascii="Arial" w:hAnsi="Arial" w:cs="Arial"/>
+        </w:rPr>
+        <w:t>Validation Rule/Data mapping.</w:t>
+      </w:r>
+    </w:p>
+    <w:tbl>
+      <w:tblPr>
+        <w:tblW w:w="9235" w:type="dxa"/>
+        <w:tblInd w:w="-5" w:type="dxa"/>
+        <w:tblBorders>
+          <w:top w:val="single" w:sz="4" w:space="0" w:color="auto"/>
+          <w:left w:val="single" w:sz="4" w:space="0" w:color="auto"/>
+          <w:bottom w:val="single" w:sz="4" w:space="0" w:color="auto"/>
+          <w:right w:val="single" w:sz="4" w:space="0" w:color="auto"/>
+          <w:insideH w:val="single" w:sz="4" w:space="0" w:color="auto"/>
+          <w:insideV w:val="single" w:sz="4" w:space="0" w:color="auto"/>
+        </w:tblBorders>
+        <w:tblLayout w:type="fixed"/>
+        <w:tblLook w:val="01E0" w:firstRow="1" w:lastRow="1" w:firstColumn="1" w:lastColumn="1" w:noHBand="0" w:noVBand="0"/>
+      </w:tblPr>
+      <w:tblGrid>
+        <w:gridCol w:w="1847"/>
+        <w:gridCol w:w="1069"/>
+        <w:gridCol w:w="6319"/>
+      </w:tblGrid>
+      <w:tr>
+        <w:trPr>
+          <w:trHeight w:val="439"/>
+        </w:trPr>
+        <w:tc>
+          <w:tcPr>
+            <w:tcW w:w="1847" w:type="dxa"/>
+            <w:shd w:val="clear" w:color="auto" w:fill="C0C0C0"/>
+          </w:tcPr>
+          <w:p>
+            <w:pPr>
+              <w:pStyle w:val="Tableline"/>
+              <w:rPr>
+                <w:b/>
+                <w:bCs/>
+              </w:rPr>
+            </w:pPr>
+            <w:r>
+              <w:rPr>
+                <w:b/>
+                <w:bCs/>
+              </w:rPr>
+              <w:t>Field</w:t>
+            </w:r>
+          </w:p>
+        </w:tc>
+        <w:tc>
+          <w:tcPr>
+            <w:tcW w:w="1069" w:type="dxa"/>
+            <w:shd w:val="clear" w:color="auto" w:fill="C0C0C0"/>
+          </w:tcPr>
+          <w:p>
+            <w:pPr>
+              <w:pStyle w:val="Tableline"/>
+              <w:rPr>
+                <w:b/>
+                <w:bCs/>
+              </w:rPr>
+            </w:pPr>
+            <w:r>
+              <w:rPr>
+                <w:b/>
+                <w:bCs/>
+              </w:rPr>
+              <w:t>Type</w:t>
+            </w:r>
+          </w:p>
+        </w:tc>
+        <w:tc>
+          <w:tcPr>
+            <w:tcW w:w="6319" w:type="dxa"/>
+            <w:shd w:val="clear" w:color="auto" w:fill="C0C0C0"/>
+          </w:tcPr>
+          <w:p>
+            <w:pPr>
+              <w:pStyle w:val="Tableline"/>
+              <w:rPr>
+                <w:b/>
+                <w:bCs/>
+              </w:rPr>
+            </w:pPr>
+            <w:r>
+              <w:rPr>
+                <w:b/>
+                <w:bCs/>
+              </w:rPr>
+              <w:t>Description</w:t>
+            </w:r>
+          </w:p>
+        </w:tc>
+      </w:tr>
+      <w:tr>
+        <w:trPr>
+          <w:trHeight w:val="1048"/>
+        </w:trPr>
+        <w:tc>
+          <w:tcPr>
+            <w:tcW w:w="1847" w:type="dxa"/>
+          </w:tcPr>
+          <w:p>
+            <w:pPr>
+              <w:pStyle w:val="Tableline"/>
+            </w:pPr>
+            <w:r>
+              <w:t>Biểu tượng kính lúp</w:t>
+            </w:r>
+          </w:p>
+        </w:tc>
+        <w:tc>
+          <w:tcPr>
+            <w:tcW w:w="1069" w:type="dxa"/>
+          </w:tcPr>
+          <w:p>
+            <w:pPr>
+              <w:pStyle w:val="Tableline"/>
+              <w:rPr>
+                <w:color w:val="000000"/>
+              </w:rPr>
+            </w:pPr>
+            <w:r>
+              <w:t>Button</w:t>
+            </w:r>
+          </w:p>
+        </w:tc>
+        <w:tc>
+          <w:tcPr>
+            <w:tcW w:w="6319" w:type="dxa"/>
+          </w:tcPr>
+          <w:p>
+            <w:pPr>
+              <w:pStyle w:val="Tableline"/>
+              <w:numPr>
+                <w:ilvl w:val="0"/>
+                <w:numId w:val="2"/>
+              </w:numPr>
+              <w:tabs>
+                <w:tab w:val="clear" w:pos="1440"/>
+                <w:tab w:val="num" w:pos="162"/>
+              </w:tabs>
+              <w:ind w:hanging="1458"/>
+            </w:pPr>
+            <w:r>
+              <w:t>Nút tìm kiếm.</w:t>
+            </w:r>
+          </w:p>
+          <w:p>
+            <w:pPr>
+              <w:pStyle w:val="Tableline"/>
+              <w:numPr>
+                <w:ilvl w:val="0"/>
+                <w:numId w:val="2"/>
+              </w:numPr>
+              <w:tabs>
+                <w:tab w:val="clear" w:pos="1440"/>
+                <w:tab w:val="num" w:pos="162"/>
+              </w:tabs>
+              <w:ind w:hanging="1458"/>
+            </w:pPr>
+            <w:r>
+              <w:t>Tìm kiếm bao gồm số và chữ giới hạn 255 ký tự.</w:t>
+            </w:r>
+          </w:p>
+        </w:tc>
+      </w:tr>
+      <w:tr>
+        <w:trPr>
+          <w:trHeight w:val="77"/>
+        </w:trPr>
+        <w:tc>
+          <w:tcPr>
+            <w:tcW w:w="1847" w:type="dxa"/>
+          </w:tcPr>
+          <w:p>
+            <w:pPr>
+              <w:pStyle w:val="Tableline"/>
+            </w:pPr>
+            <w:r>
+              <w:t>Tất cả</w:t>
+            </w:r>
+          </w:p>
+        </w:tc>
+        <w:tc>
+          <w:tcPr>
+            <w:tcW w:w="1069" w:type="dxa"/>
+          </w:tcPr>
+          <w:p>
+            <w:pPr>
+              <w:pStyle w:val="Tableline"/>
+              <w:rPr>
+                <w:color w:val="000000"/>
+              </w:rPr>
+            </w:pPr>
+            <w:r>
+              <w:t>Button</w:t>
+            </w:r>
+          </w:p>
+        </w:tc>
+        <w:tc>
+          <w:tcPr>
+            <w:tcW w:w="6319" w:type="dxa"/>
+          </w:tcPr>
+          <w:p>
+            <w:pPr>
+              <w:pStyle w:val="Tableline"/>
+              <w:numPr>
+                <w:ilvl w:val="0"/>
+                <w:numId w:val="2"/>
+              </w:numPr>
+              <w:tabs>
+                <w:tab w:val="clear" w:pos="1440"/>
+                <w:tab w:val="num" w:pos="162"/>
+              </w:tabs>
+              <w:ind w:hanging="1458"/>
+            </w:pPr>
+            <w:r>
+              <w:t>Tìm kiếm theo bộ lọc tất cả (mặc định).</w:t>
+            </w:r>
+          </w:p>
+          <w:p>
+            <w:pPr>
+              <w:pStyle w:val="Tableline"/>
+              <w:numPr>
+                <w:ilvl w:val="0"/>
+                <w:numId w:val="2"/>
+              </w:numPr>
+              <w:tabs>
+                <w:tab w:val="clear" w:pos="1440"/>
+                <w:tab w:val="num" w:pos="162"/>
+              </w:tabs>
+              <w:ind w:hanging="1458"/>
+            </w:pPr>
+            <w:r>
+              <w:t>Mapping to table in DB: Song, Album, Singer</w:t>
+            </w:r>
+          </w:p>
+        </w:tc>
+      </w:tr>
+      <w:tr>
+        <w:trPr>
+          <w:trHeight w:val="227"/>
+        </w:trPr>
+        <w:tc>
+          <w:tcPr>
+            <w:tcW w:w="1847" w:type="dxa"/>
+          </w:tcPr>
+          <w:p>
+            <w:pPr>
+              <w:pStyle w:val="Tableline"/>
+            </w:pPr>
+            <w:r>
+              <w:t>Bài hát</w:t>
+            </w:r>
+          </w:p>
+        </w:tc>
+        <w:tc>
+          <w:tcPr>
+            <w:tcW w:w="1069" w:type="dxa"/>
+          </w:tcPr>
+          <w:p>
+            <w:pPr>
+              <w:pStyle w:val="Tableline"/>
+              <w:rPr>
+                <w:color w:val="000000"/>
+              </w:rPr>
+            </w:pPr>
+            <w:r>
+              <w:t>Button</w:t>
+            </w:r>
+          </w:p>
+        </w:tc>
+        <w:tc>
+          <w:tcPr>
+            <w:tcW w:w="6319" w:type="dxa"/>
+          </w:tcPr>
+          <w:p>
+            <w:pPr>
+              <w:pStyle w:val="Tableline"/>
+              <w:numPr>
+                <w:ilvl w:val="0"/>
+                <w:numId w:val="2"/>
+              </w:numPr>
+              <w:tabs>
+                <w:tab w:val="clear" w:pos="1440"/>
+                <w:tab w:val="num" w:pos="162"/>
+              </w:tabs>
+              <w:ind w:hanging="1458"/>
+            </w:pPr>
+            <w:r>
+              <w:t>Tìm kiếm theo bộ lọc bài hát.</w:t>
+            </w:r>
+          </w:p>
+          <w:p>
+            <w:pPr>
+              <w:pStyle w:val="Tableline"/>
+              <w:numPr>
+                <w:ilvl w:val="0"/>
+                <w:numId w:val="2"/>
+              </w:numPr>
+              <w:tabs>
+                <w:tab w:val="clear" w:pos="1440"/>
+                <w:tab w:val="num" w:pos="162"/>
+              </w:tabs>
+              <w:ind w:hanging="1458"/>
+            </w:pPr>
+            <w:r>
+              <w:t>Mapping to field in DB: Song.name, Singer.name.</w:t>
+            </w:r>
+          </w:p>
+        </w:tc>
+      </w:tr>
+      <w:tr>
+        <w:trPr>
+          <w:trHeight w:val="381"/>
+        </w:trPr>
+        <w:tc>
+          <w:tcPr>
+            <w:tcW w:w="1847" w:type="dxa"/>
+          </w:tcPr>
+          <w:p>
+            <w:pPr>
+              <w:pStyle w:val="Tableline"/>
+            </w:pPr>
+            <w:r>
+              <w:t>Ca sĩ</w:t>
+            </w:r>
+          </w:p>
+        </w:tc>
+        <w:tc>
+          <w:tcPr>
+            <w:tcW w:w="1069" w:type="dxa"/>
+          </w:tcPr>
+          <w:p>
+            <w:pPr>
+              <w:pStyle w:val="Tableline"/>
+              <w:rPr>
+                <w:color w:val="000000"/>
+              </w:rPr>
+            </w:pPr>
+            <w:r>
+              <w:t>Button</w:t>
+            </w:r>
+          </w:p>
+        </w:tc>
+        <w:tc>
+          <w:tcPr>
+            <w:tcW w:w="6319" w:type="dxa"/>
+          </w:tcPr>
+          <w:p>
+            <w:pPr>
+              <w:pStyle w:val="Tableline"/>
+              <w:numPr>
+                <w:ilvl w:val="0"/>
+                <w:numId w:val="2"/>
+              </w:numPr>
+              <w:tabs>
+                <w:tab w:val="clear" w:pos="1440"/>
+                <w:tab w:val="num" w:pos="162"/>
+              </w:tabs>
+              <w:ind w:hanging="1458"/>
+            </w:pPr>
+            <w:r>
+              <w:t>Tìm kiếm theo bộ lọc ca sĩ.</w:t>
+            </w:r>
+          </w:p>
+          <w:p>
+            <w:pPr>
+              <w:pStyle w:val="Tableline"/>
+              <w:numPr>
+                <w:ilvl w:val="0"/>
+                <w:numId w:val="2"/>
+              </w:numPr>
+              <w:tabs>
+                <w:tab w:val="clear" w:pos="1440"/>
+                <w:tab w:val="num" w:pos="162"/>
+              </w:tabs>
+              <w:ind w:hanging="1458"/>
+            </w:pPr>
+            <w:r>
+              <w:t>Mapping to field in DB: Singer.name.</w:t>
+            </w:r>
+          </w:p>
+        </w:tc>
+      </w:tr>
+      <w:tr>
+        <w:trPr>
+          <w:trHeight w:val="381"/>
+        </w:trPr>
+        <w:tc>
+          <w:tcPr>
+            <w:tcW w:w="1847" w:type="dxa"/>
+          </w:tcPr>
+          <w:p>
+            <w:pPr>
+              <w:pStyle w:val="Tableline"/>
+            </w:pPr>
+            <w:r>
+              <w:t>Albums</w:t>
+            </w:r>
+          </w:p>
+        </w:tc>
+        <w:tc>
+          <w:tcPr>
+            <w:tcW w:w="1069" w:type="dxa"/>
+          </w:tcPr>
+          <w:p>
+            <w:pPr>
+              <w:pStyle w:val="Tableline"/>
+            </w:pPr>
+            <w:r>
+              <w:t>Button</w:t>
+            </w:r>
+          </w:p>
+        </w:tc>
+        <w:tc>
+          <w:tcPr>
+            <w:tcW w:w="6319" w:type="dxa"/>
+          </w:tcPr>
+          <w:p>
+            <w:pPr>
+              <w:pStyle w:val="Tableline"/>
+              <w:numPr>
+                <w:ilvl w:val="0"/>
+                <w:numId w:val="2"/>
+              </w:numPr>
+              <w:tabs>
+                <w:tab w:val="clear" w:pos="1440"/>
+                <w:tab w:val="num" w:pos="162"/>
+              </w:tabs>
+              <w:ind w:hanging="1458"/>
+            </w:pPr>
+            <w:r>
+              <w:t>Tìm kiếm theo bộ lọc album.</w:t>
+            </w:r>
+          </w:p>
+          <w:p>
+            <w:pPr>
+              <w:pStyle w:val="Tableline"/>
+              <w:numPr>
+                <w:ilvl w:val="0"/>
+                <w:numId w:val="2"/>
+              </w:numPr>
+              <w:tabs>
+                <w:tab w:val="clear" w:pos="1440"/>
+                <w:tab w:val="num" w:pos="162"/>
+              </w:tabs>
+              <w:ind w:hanging="1458"/>
+            </w:pPr>
+            <w:r>
+              <w:t>Mapping to field in DB: Album.name,Singer.name,Song.name.</w:t>
+            </w:r>
+          </w:p>
+        </w:tc>
+      </w:tr>
+      <w:tr>
+        <w:trPr>
+          <w:trHeight w:val="381"/>
+        </w:trPr>
+        <w:tc>
+          <w:tcPr>
+            <w:tcW w:w="1847" w:type="dxa"/>
+          </w:tcPr>
+          <w:p>
+            <w:pPr>
+              <w:pStyle w:val="Tableline"/>
+            </w:pPr>
+            <w:r>
+              <w:t>Icon trái tim</w:t>
+            </w:r>
+          </w:p>
+        </w:tc>
+        <w:tc>
+          <w:tcPr>
+            <w:tcW w:w="1069" w:type="dxa"/>
+          </w:tcPr>
+          <w:p>
+            <w:pPr>
+              <w:pStyle w:val="Tableline"/>
+            </w:pPr>
+            <w:r>
+              <w:t>Button</w:t>
+            </w:r>
+          </w:p>
+        </w:tc>
+        <w:tc>
+          <w:tcPr>
+            <w:tcW w:w="6319" w:type="dxa"/>
+          </w:tcPr>
+          <w:p>
+            <w:pPr>
+              <w:pStyle w:val="Tableline"/>
+              <w:numPr>
+                <w:ilvl w:val="0"/>
+                <w:numId w:val="2"/>
+              </w:numPr>
+              <w:tabs>
+                <w:tab w:val="clear" w:pos="1440"/>
+                <w:tab w:val="num" w:pos="162"/>
+              </w:tabs>
+              <w:ind w:hanging="1458"/>
+            </w:pPr>
+            <w:r>
+              <w:t>Thêm bài hát vào danh sách thích.</w:t>
+            </w:r>
+          </w:p>
+        </w:tc>
+      </w:tr>
+      <w:tr>
+        <w:trPr>
+          <w:trHeight w:val="381"/>
+        </w:trPr>
+        <w:tc>
+          <w:tcPr>
+            <w:tcW w:w="1847" w:type="dxa"/>
+          </w:tcPr>
+          <w:p>
+            <w:pPr>
+              <w:pStyle w:val="Tableline"/>
+            </w:pPr>
+            <w:r>
+              <w:t>Thêm vào tiếp theo</w:t>
+            </w:r>
+          </w:p>
+        </w:tc>
+        <w:tc>
+          <w:tcPr>
+            <w:tcW w:w="1069" w:type="dxa"/>
+          </w:tcPr>
+          <w:p>
+            <w:pPr>
+              <w:pStyle w:val="Tableline"/>
+            </w:pPr>
+            <w:r>
+              <w:t>Button</w:t>
+            </w:r>
+          </w:p>
+        </w:tc>
+        <w:tc>
+          <w:tcPr>
+            <w:tcW w:w="6319" w:type="dxa"/>
+          </w:tcPr>
+          <w:p>
+            <w:pPr>
+              <w:pStyle w:val="Tableline"/>
+              <w:numPr>
+                <w:ilvl w:val="0"/>
+                <w:numId w:val="2"/>
+              </w:numPr>
+              <w:tabs>
+                <w:tab w:val="clear" w:pos="1440"/>
+                <w:tab w:val="num" w:pos="162"/>
+              </w:tabs>
+              <w:ind w:hanging="1458"/>
+            </w:pPr>
+            <w:r>
+              <w:t>Thêm bài hát vào bài hát phát tiếp theo.</w:t>
+            </w:r>
+          </w:p>
+        </w:tc>
+      </w:tr>
+      <w:tr>
+        <w:trPr>
+          <w:trHeight w:val="381"/>
+        </w:trPr>
+        <w:tc>
+          <w:tcPr>
+            <w:tcW w:w="1847" w:type="dxa"/>
+          </w:tcPr>
+          <w:p>
+            <w:pPr>
+              <w:pStyle w:val="Tableline"/>
+            </w:pPr>
+            <w:r>
+              <w:lastRenderedPageBreak/>
+              <w:t>Thêm vào playlist.</w:t>
+            </w:r>
+          </w:p>
+        </w:tc>
+        <w:tc>
+          <w:tcPr>
+            <w:tcW w:w="1069" w:type="dxa"/>
+          </w:tcPr>
+          <w:p>
+            <w:pPr>
+              <w:pStyle w:val="Tableline"/>
+            </w:pPr>
+            <w:r>
+              <w:t>Button</w:t>
+            </w:r>
+          </w:p>
+        </w:tc>
+        <w:tc>
+          <w:tcPr>
+            <w:tcW w:w="6319" w:type="dxa"/>
+          </w:tcPr>
+          <w:p>
+            <w:pPr>
+              <w:pStyle w:val="Tableline"/>
+              <w:numPr>
+                <w:ilvl w:val="0"/>
+                <w:numId w:val="2"/>
+              </w:numPr>
+              <w:tabs>
+                <w:tab w:val="clear" w:pos="1440"/>
+                <w:tab w:val="num" w:pos="162"/>
+              </w:tabs>
+              <w:ind w:hanging="1458"/>
+            </w:pPr>
+            <w:r>
+              <w:t>Thêm bài hát vào playlist.</w:t>
+            </w:r>
+          </w:p>
+          <w:p>
+            <w:pPr>
+              <w:pStyle w:val="Tableline"/>
+              <w:numPr>
+                <w:ilvl w:val="0"/>
+                <w:numId w:val="2"/>
+              </w:numPr>
+              <w:tabs>
+                <w:tab w:val="clear" w:pos="1440"/>
+                <w:tab w:val="num" w:pos="162"/>
+              </w:tabs>
+              <w:ind w:hanging="1458"/>
+            </w:pPr>
+            <w:r>
+              <w:t>Insert into field in DB: ListSong.name.</w:t>
+            </w:r>
+          </w:p>
+        </w:tc>
+      </w:tr>
+      <w:tr>
+        <w:trPr>
+          <w:trHeight w:val="381"/>
+        </w:trPr>
+        <w:tc>
+          <w:tcPr>
+            <w:tcW w:w="1847" w:type="dxa"/>
+          </w:tcPr>
+          <w:p>
+            <w:pPr>
+              <w:pStyle w:val="Tableline"/>
+            </w:pPr>
+            <w:r>
+              <w:t>Theo dõi</w:t>
+            </w:r>
+          </w:p>
+        </w:tc>
+        <w:tc>
+          <w:tcPr>
+            <w:tcW w:w="1069" w:type="dxa"/>
+          </w:tcPr>
+          <w:p>
+            <w:pPr>
+              <w:pStyle w:val="Tableline"/>
+            </w:pPr>
+            <w:r>
+              <w:t>Button</w:t>
+            </w:r>
+          </w:p>
+        </w:tc>
+        <w:tc>
+          <w:tcPr>
+            <w:tcW w:w="6319" w:type="dxa"/>
+          </w:tcPr>
+          <w:p>
+            <w:pPr>
+              <w:pStyle w:val="Tableline"/>
+              <w:numPr>
+                <w:ilvl w:val="0"/>
+                <w:numId w:val="2"/>
+              </w:numPr>
+              <w:tabs>
+                <w:tab w:val="clear" w:pos="1440"/>
+                <w:tab w:val="num" w:pos="162"/>
+              </w:tabs>
+              <w:ind w:hanging="1458"/>
+            </w:pPr>
+            <w:r>
+              <w:t>Thêm ca sĩ vào danh sách theo dõi.</w:t>
+            </w:r>
+          </w:p>
+        </w:tc>
+      </w:tr>
+    </w:tbl>
+    <w:p>
+      <w:pPr>
+        <w:rPr>
+          <w:rFonts w:cs="Arial"/>
+        </w:rPr>
+      </w:pPr>
+    </w:p>
+    <w:p>
+      <w:pPr>
+        <w:pStyle w:val="ListParagraph"/>
+        <w:ind w:left="142"/>
+        <w:rPr>
+          <w:rFonts w:ascii="Arial" w:hAnsi="Arial" w:cs="Arial"/>
+        </w:rPr>
+      </w:pPr>
+    </w:p>
+    <w:p/>
     <w:sectPr>
-      <w:pgSz w:w="12240" w:h="15840"/>
-      <w:pgMar w:top="1440" w:right="1440" w:bottom="1008" w:left="1008" w:header="720" w:footer="720" w:gutter="0"/>
+      <w:pgSz w:w="11907" w:h="16840" w:code="9"/>
+      <w:pgMar w:top="1134" w:right="851" w:bottom="1134" w:left="1985" w:header="720" w:footer="720" w:gutter="0"/>
       <w:cols w:space="720"/>
       <w:docGrid w:linePitch="360"/>
     </w:sectPr>
   </w:body>
 </w:document>
+</file>
+
+<file path=word/numbering.xml><?xml version="1.0" encoding="utf-8"?>
+<w:numbering xmlns:wpc="http://schemas.microsoft.com/office/word/2010/wordprocessingCanvas" xmlns:cx="http://schemas.microsoft.com/office/drawing/2014/chartex" xmlns:cx1="http://schemas.microsoft.com/office/drawing/2015/9/8/chartex" xmlns:cx2="http://schemas.microsoft.com/office/drawing/2015/10/21/chartex" xmlns:cx3="http://schemas.microsoft.com/office/drawing/2016/5/9/chartex" xmlns:cx4="http://schemas.microsoft.com/office/drawing/2016/5/10/chartex" xmlns:cx5="http://schemas.microsoft.com/office/drawing/2016/5/11/chartex" xmlns:cx6="http://schemas.microsoft.com/office/drawing/2016/5/12/chartex" xmlns:cx7="http://schemas.microsoft.com/office/drawing/2016/5/13/chartex" xmlns:cx8="http://schemas.microsoft.com/office/drawing/2016/5/14/chartex" xmlns:mc="http://schemas.openxmlformats.org/markup-compatibility/2006" xmlns:aink="http://schemas.microsoft.com/office/drawing/2016/ink" xmlns:am3d="http://schemas.microsoft.com/office/drawing/2017/model3d" xmlns:o="urn:schemas-microsoft-com:office:office" xmlns:r="http://schemas.openxmlformats.org/officeDocument/2006/relationships" xmlns:m="http://schemas.openxmlformats.org/officeDocument/2006/math" xmlns:v="urn:schemas-microsoft-com:vml" xmlns:wp14="http://schemas.microsoft.com/office/word/2010/wordprocessingDrawing" xmlns:wp="http://schemas.openxmlformats.org/drawingml/2006/wordprocessingDrawing" xmlns:w10="urn:schemas-microsoft-com:office:word" xmlns:w="http://schemas.openxmlformats.org/wordprocessingml/2006/main" xmlns:w14="http://schemas.microsoft.com/office/word/2010/wordml" xmlns:w15="http://schemas.microsoft.com/office/word/2012/wordml" xmlns:w16cex="http://schemas.microsoft.com/office/word/2018/wordml/cex" xmlns:w16cid="http://schemas.microsoft.com/office/word/2016/wordml/cid" xmlns:w16="http://schemas.microsoft.com/office/word/2018/wordml" xmlns:w16sdtdh="http://schemas.microsoft.com/office/word/2020/wordml/sdtdatahash" xmlns:w16se="http://schemas.microsoft.com/office/word/2015/wordml/symex" xmlns:wpg="http://schemas.microsoft.com/office/word/2010/wordprocessingGroup" xmlns:wpi="http://schemas.microsoft.com/office/word/2010/wordprocessingInk" xmlns:wne="http://schemas.microsoft.com/office/word/2006/wordml" xmlns:wps="http://schemas.microsoft.com/office/word/2010/wordprocessingShape" mc:Ignorable="w14 w15 w16se w16cid w16 w16cex w16sdtdh wp14">
+  <w:abstractNum w:abstractNumId="0" w15:restartNumberingAfterBreak="0">
+    <w:nsid w:val="6F16626E"/>
+    <w:multiLevelType w:val="hybridMultilevel"/>
+    <w:tmpl w:val="BE3A506A"/>
+    <w:lvl w:ilvl="0" w:tplc="04090013">
+      <w:start w:val="1"/>
+      <w:numFmt w:val="upperRoman"/>
+      <w:lvlText w:val="%1."/>
+      <w:lvlJc w:val="right"/>
+      <w:pPr>
+        <w:ind w:left="720" w:hanging="360"/>
+      </w:pPr>
+    </w:lvl>
+    <w:lvl w:ilvl="1" w:tplc="0409000F">
+      <w:start w:val="1"/>
+      <w:numFmt w:val="decimal"/>
+      <w:lvlText w:val="%2."/>
+      <w:lvlJc w:val="left"/>
+      <w:pPr>
+        <w:ind w:left="1440" w:hanging="360"/>
+      </w:pPr>
+    </w:lvl>
+    <w:lvl w:ilvl="2" w:tplc="0409001B" w:tentative="1">
+      <w:start w:val="1"/>
+      <w:numFmt w:val="lowerRoman"/>
+      <w:lvlText w:val="%3."/>
+      <w:lvlJc w:val="right"/>
+      <w:pPr>
+        <w:ind w:left="2160" w:hanging="180"/>
+      </w:pPr>
+    </w:lvl>
+    <w:lvl w:ilvl="3" w:tplc="0409000F" w:tentative="1">
+      <w:start w:val="1"/>
+      <w:numFmt w:val="decimal"/>
+      <w:lvlText w:val="%4."/>
+      <w:lvlJc w:val="left"/>
+      <w:pPr>
+        <w:ind w:left="2880" w:hanging="360"/>
+      </w:pPr>
+    </w:lvl>
+    <w:lvl w:ilvl="4" w:tplc="04090019" w:tentative="1">
+      <w:start w:val="1"/>
+      <w:numFmt w:val="lowerLetter"/>
+      <w:lvlText w:val="%5."/>
+      <w:lvlJc w:val="left"/>
+      <w:pPr>
+        <w:ind w:left="3600" w:hanging="360"/>
+      </w:pPr>
+    </w:lvl>
+    <w:lvl w:ilvl="5" w:tplc="0409001B" w:tentative="1">
+      <w:start w:val="1"/>
+      <w:numFmt w:val="lowerRoman"/>
+      <w:lvlText w:val="%6."/>
+      <w:lvlJc w:val="right"/>
+      <w:pPr>
+        <w:ind w:left="4320" w:hanging="180"/>
+      </w:pPr>
+    </w:lvl>
+    <w:lvl w:ilvl="6" w:tplc="0409000F" w:tentative="1">
+      <w:start w:val="1"/>
+      <w:numFmt w:val="decimal"/>
+      <w:lvlText w:val="%7."/>
+      <w:lvlJc w:val="left"/>
+      <w:pPr>
+        <w:ind w:left="5040" w:hanging="360"/>
+      </w:pPr>
+    </w:lvl>
+    <w:lvl w:ilvl="7" w:tplc="04090019" w:tentative="1">
+      <w:start w:val="1"/>
+      <w:numFmt w:val="lowerLetter"/>
+      <w:lvlText w:val="%8."/>
+      <w:lvlJc w:val="left"/>
+      <w:pPr>
+        <w:ind w:left="5760" w:hanging="360"/>
+      </w:pPr>
+    </w:lvl>
+    <w:lvl w:ilvl="8" w:tplc="0409001B" w:tentative="1">
+      <w:start w:val="1"/>
+      <w:numFmt w:val="lowerRoman"/>
+      <w:lvlText w:val="%9."/>
+      <w:lvlJc w:val="right"/>
+      <w:pPr>
+        <w:ind w:left="6480" w:hanging="180"/>
+      </w:pPr>
+    </w:lvl>
+  </w:abstractNum>
+  <w:abstractNum w:abstractNumId="1" w15:restartNumberingAfterBreak="0">
+    <w:nsid w:val="731E0BEE"/>
+    <w:multiLevelType w:val="hybridMultilevel"/>
+    <w:tmpl w:val="0BCE1C18"/>
+    <w:lvl w:ilvl="0" w:tplc="04090001">
+      <w:start w:val="1"/>
+      <w:numFmt w:val="bullet"/>
+      <w:lvlText w:val=""/>
+      <w:lvlJc w:val="left"/>
+      <w:pPr>
+        <w:tabs>
+          <w:tab w:val="num" w:pos="1440"/>
+        </w:tabs>
+        <w:ind w:left="1440" w:hanging="360"/>
+      </w:pPr>
+      <w:rPr>
+        <w:rFonts w:ascii="Symbol" w:hAnsi="Symbol" w:cs="Symbol" w:hint="default"/>
+      </w:rPr>
+    </w:lvl>
+    <w:lvl w:ilvl="1" w:tplc="0409000F">
+      <w:start w:val="1"/>
+      <w:numFmt w:val="decimal"/>
+      <w:lvlText w:val="%2."/>
+      <w:lvlJc w:val="left"/>
+      <w:pPr>
+        <w:tabs>
+          <w:tab w:val="num" w:pos="1080"/>
+        </w:tabs>
+        <w:ind w:left="1080" w:hanging="360"/>
+      </w:pPr>
+      <w:rPr>
+        <w:rFonts w:hint="default"/>
+      </w:rPr>
+    </w:lvl>
+    <w:lvl w:ilvl="2" w:tplc="495CD41A">
+      <w:start w:val="1"/>
+      <w:numFmt w:val="bullet"/>
+      <w:lvlText w:val=""/>
+      <w:lvlJc w:val="left"/>
+      <w:pPr>
+        <w:tabs>
+          <w:tab w:val="num" w:pos="720"/>
+        </w:tabs>
+        <w:ind w:left="2880" w:hanging="1800"/>
+      </w:pPr>
+      <w:rPr>
+        <w:rFonts w:ascii="Wingdings" w:hAnsi="Wingdings" w:cs="Wingdings" w:hint="default"/>
+      </w:rPr>
+    </w:lvl>
+    <w:lvl w:ilvl="3" w:tplc="04090001">
+      <w:start w:val="1"/>
+      <w:numFmt w:val="bullet"/>
+      <w:lvlText w:val=""/>
+      <w:lvlJc w:val="left"/>
+      <w:pPr>
+        <w:tabs>
+          <w:tab w:val="num" w:pos="3600"/>
+        </w:tabs>
+        <w:ind w:left="3600" w:hanging="360"/>
+      </w:pPr>
+      <w:rPr>
+        <w:rFonts w:ascii="Symbol" w:hAnsi="Symbol" w:cs="Symbol" w:hint="default"/>
+      </w:rPr>
+    </w:lvl>
+    <w:lvl w:ilvl="4" w:tplc="D8A6069A">
+      <w:start w:val="2"/>
+      <w:numFmt w:val="bullet"/>
+      <w:lvlText w:val="-"/>
+      <w:lvlJc w:val="left"/>
+      <w:pPr>
+        <w:tabs>
+          <w:tab w:val="num" w:pos="4320"/>
+        </w:tabs>
+        <w:ind w:left="4320" w:hanging="360"/>
+      </w:pPr>
+      <w:rPr>
+        <w:rFonts w:ascii="Times New Roman" w:eastAsia="Times New Roman" w:hAnsi="Times New Roman" w:hint="default"/>
+      </w:rPr>
+    </w:lvl>
+    <w:lvl w:ilvl="5" w:tplc="4C6C539C">
+      <w:start w:val="1"/>
+      <w:numFmt w:val="lowerLetter"/>
+      <w:lvlText w:val="%6."/>
+      <w:lvlJc w:val="left"/>
+      <w:pPr>
+        <w:tabs>
+          <w:tab w:val="num" w:pos="5040"/>
+        </w:tabs>
+        <w:ind w:left="5040" w:hanging="360"/>
+      </w:pPr>
+      <w:rPr>
+        <w:rFonts w:hint="default"/>
+      </w:rPr>
+    </w:lvl>
+    <w:lvl w:ilvl="6" w:tplc="495CD41A">
+      <w:start w:val="1"/>
+      <w:numFmt w:val="bullet"/>
+      <w:lvlText w:val=""/>
+      <w:lvlJc w:val="left"/>
+      <w:pPr>
+        <w:tabs>
+          <w:tab w:val="num" w:pos="5040"/>
+        </w:tabs>
+        <w:ind w:left="7200" w:hanging="1800"/>
+      </w:pPr>
+      <w:rPr>
+        <w:rFonts w:ascii="Wingdings" w:hAnsi="Wingdings" w:cs="Wingdings" w:hint="default"/>
+      </w:rPr>
+    </w:lvl>
+    <w:lvl w:ilvl="7" w:tplc="04090003" w:tentative="1">
+      <w:start w:val="1"/>
+      <w:numFmt w:val="bullet"/>
+      <w:lvlText w:val="o"/>
+      <w:lvlJc w:val="left"/>
+      <w:pPr>
+        <w:tabs>
+          <w:tab w:val="num" w:pos="6480"/>
+        </w:tabs>
+        <w:ind w:left="6480" w:hanging="360"/>
+      </w:pPr>
+      <w:rPr>
+        <w:rFonts w:ascii="Courier New" w:hAnsi="Courier New" w:cs="Courier New" w:hint="default"/>
+      </w:rPr>
+    </w:lvl>
+    <w:lvl w:ilvl="8" w:tplc="04090005" w:tentative="1">
+      <w:start w:val="1"/>
+      <w:numFmt w:val="bullet"/>
+      <w:lvlText w:val=""/>
+      <w:lvlJc w:val="left"/>
+      <w:pPr>
+        <w:tabs>
+          <w:tab w:val="num" w:pos="7200"/>
+        </w:tabs>
+        <w:ind w:left="7200" w:hanging="360"/>
+      </w:pPr>
+      <w:rPr>
+        <w:rFonts w:ascii="Wingdings" w:hAnsi="Wingdings" w:cs="Wingdings" w:hint="default"/>
+      </w:rPr>
+    </w:lvl>
+  </w:abstractNum>
+  <w:num w:numId="1">
+    <w:abstractNumId w:val="0"/>
+  </w:num>
+  <w:num w:numId="2">
+    <w:abstractNumId w:val="1"/>
+  </w:num>
+</w:numbering>
 </file>
 
 <file path=word/styles.xml><?xml version="1.0" encoding="utf-8"?>
@@ -606,6 +4873,38 @@
     <w:semiHidden/>
     <w:unhideWhenUsed/>
   </w:style>
+  <w:style w:type="paragraph" w:styleId="ListParagraph">
+    <w:name w:val="List Paragraph"/>
+    <w:basedOn w:val="Normal"/>
+    <w:uiPriority w:val="34"/>
+    <w:qFormat/>
+    <w:rsid w:val="00FF661D"/>
+    <w:pPr>
+      <w:spacing w:line="324" w:lineRule="auto"/>
+      <w:ind w:left="720"/>
+      <w:contextualSpacing/>
+    </w:pPr>
+    <w:rPr>
+      <w:rFonts w:ascii="Times New Roman" w:hAnsi="Times New Roman"/>
+      <w:lang w:val="en-US"/>
+    </w:rPr>
+  </w:style>
+  <w:style w:type="paragraph" w:customStyle="1" w:styleId="Tableline">
+    <w:name w:val="Table line"/>
+    <w:basedOn w:val="Normal"/>
+    <w:uiPriority w:val="99"/>
+    <w:rsid w:val="00FF661D"/>
+    <w:pPr>
+      <w:widowControl w:val="0"/>
+      <w:spacing w:before="60" w:after="60" w:line="312" w:lineRule="auto"/>
+    </w:pPr>
+    <w:rPr>
+      <w:rFonts w:eastAsia="Times New Roman" w:cs="Arial"/>
+      <w:sz w:val="20"/>
+      <w:szCs w:val="20"/>
+      <w:lang w:val="en-GB"/>
+    </w:rPr>
+  </w:style>
 </w:styles>
 </file>
 
